--- a/frontend/web/template/Contract.docx
+++ b/frontend/web/template/Contract.docx
@@ -204,30 +204,18 @@
           <w:b/>
           <w:sz w:val="32"/>
           <w:szCs w:val="32"/>
-          <w:u w:val="single"/>
         </w:rPr>
         <w:t xml:space="preserve"> </w:t>
       </w:r>
       <w:r>
         <w:rPr>
-          <w:rFonts w:ascii="仿宋_GB2312" w:eastAsia="仿宋_GB2312" w:hint="eastAsia"/>
-          <w:color w:val="333333"/>
-          <w:sz w:val="32"/>
-          <w:szCs w:val="32"/>
-          <w:u w:val="single"/>
-          <w:shd w:val="clear" w:color="auto" w:fill="ECF0F5"/>
+          <w:rFonts w:ascii="仿宋" w:eastAsia="仿宋" w:hAnsi="仿宋" w:hint="eastAsia"/>
+          <w:b/>
+          <w:sz w:val="32"/>
+          <w:szCs w:val="32"/>
+          <w:u w:val="single"/>
         </w:rPr>
         <w:t>岭南生态农业示范区管理委员会</w:t>
-      </w:r>
-      <w:r>
-        <w:rPr>
-          <w:rFonts w:hint="eastAsia"/>
-          <w:b/>
-          <w:sz w:val="32"/>
-          <w:szCs w:val="32"/>
-          <w:u w:val="single"/>
-        </w:rPr>
-        <w:t xml:space="preserve">  </w:t>
       </w:r>
     </w:p>
     <w:p>
@@ -253,7 +241,7 @@
       </w:r>
       <w:r>
         <w:rPr>
-          <w:rFonts w:hint="eastAsia"/>
+          <w:rFonts w:ascii="仿宋" w:eastAsia="仿宋" w:hAnsi="仿宋" w:hint="eastAsia"/>
           <w:b/>
           <w:sz w:val="32"/>
           <w:szCs w:val="32"/>
@@ -263,7 +251,7 @@
       </w:r>
       <w:r>
         <w:rPr>
-          <w:rFonts w:hint="eastAsia"/>
+          <w:rFonts w:ascii="仿宋" w:eastAsia="仿宋" w:hAnsi="仿宋" w:hint="eastAsia"/>
           <w:b/>
           <w:sz w:val="32"/>
           <w:szCs w:val="32"/>
@@ -274,47 +262,44 @@
       <w:proofErr w:type="gramStart"/>
       <w:r>
         <w:rPr>
-          <w:rFonts w:ascii="仿宋_GB2312" w:eastAsia="仿宋_GB2312" w:hint="eastAsia"/>
-          <w:color w:val="333333"/>
-          <w:sz w:val="32"/>
-          <w:szCs w:val="32"/>
-          <w:u w:val="single"/>
-          <w:shd w:val="clear" w:color="auto" w:fill="ECF0F5"/>
+          <w:rFonts w:ascii="仿宋" w:eastAsia="仿宋" w:hAnsi="仿宋" w:hint="eastAsia"/>
+          <w:b/>
+          <w:sz w:val="32"/>
+          <w:szCs w:val="32"/>
+          <w:u w:val="single"/>
         </w:rPr>
         <w:t>商兆海</w:t>
       </w:r>
       <w:proofErr w:type="gramEnd"/>
       <w:r>
         <w:rPr>
-          <w:rFonts w:ascii="仿宋_GB2312" w:eastAsia="仿宋_GB2312" w:hint="eastAsia"/>
-          <w:color w:val="333333"/>
-          <w:sz w:val="28"/>
-          <w:szCs w:val="28"/>
-          <w:u w:val="single"/>
-          <w:shd w:val="clear" w:color="auto" w:fill="ECF0F5"/>
-        </w:rPr>
-        <w:t> </w:t>
-      </w:r>
-      <w:r>
-        <w:rPr>
-          <w:rFonts w:ascii="仿宋_GB2312" w:eastAsia="仿宋_GB2312" w:hint="eastAsia"/>
-          <w:color w:val="333333"/>
-          <w:sz w:val="28"/>
-          <w:szCs w:val="28"/>
-          <w:u w:val="single"/>
-          <w:shd w:val="clear" w:color="auto" w:fill="ECF0F5"/>
+          <w:rFonts w:ascii="仿宋" w:eastAsia="仿宋" w:hAnsi="仿宋" w:hint="eastAsia"/>
+          <w:b/>
+          <w:sz w:val="32"/>
+          <w:szCs w:val="32"/>
+          <w:u w:val="single"/>
+        </w:rPr>
+        <w:t xml:space="preserve">     </w:t>
+      </w:r>
+      <w:r>
+        <w:rPr>
+          <w:rFonts w:ascii="仿宋" w:eastAsia="仿宋" w:hAnsi="仿宋" w:hint="eastAsia"/>
+          <w:b/>
+          <w:sz w:val="32"/>
+          <w:szCs w:val="32"/>
+          <w:u w:val="single"/>
         </w:rPr>
         <w:t xml:space="preserve">      </w:t>
       </w:r>
       <w:r>
         <w:rPr>
-          <w:rFonts w:hint="eastAsia"/>
-          <w:b/>
-          <w:sz w:val="32"/>
-          <w:szCs w:val="32"/>
-          <w:u w:val="single"/>
-        </w:rPr>
-        <w:t xml:space="preserve">       </w:t>
+          <w:rFonts w:ascii="仿宋" w:eastAsia="仿宋" w:hAnsi="仿宋" w:hint="eastAsia"/>
+          <w:b/>
+          <w:sz w:val="32"/>
+          <w:szCs w:val="32"/>
+          <w:u w:val="single"/>
+        </w:rPr>
+        <w:t xml:space="preserve"> </w:t>
       </w:r>
     </w:p>
     <w:p>
@@ -376,37 +361,7 @@
       </w:r>
       <w:r>
         <w:rPr>
-          <w:rFonts w:hint="eastAsia"/>
-          <w:b/>
-          <w:sz w:val="32"/>
-          <w:szCs w:val="32"/>
-          <w:u w:val="single"/>
-        </w:rPr>
-        <w:t xml:space="preserve">    </w:t>
-      </w:r>
-      <w:r>
-        <w:rPr>
-          <w:rFonts w:hint="eastAsia"/>
-          <w:b/>
-          <w:sz w:val="32"/>
-          <w:szCs w:val="32"/>
-          <w:u w:val="single"/>
-        </w:rPr>
-        <w:t xml:space="preserve">  </w:t>
-      </w:r>
-      <w:r>
-        <w:rPr>
-          <w:rFonts w:hint="eastAsia"/>
-          <w:b/>
-          <w:sz w:val="32"/>
-          <w:szCs w:val="32"/>
-          <w:u w:val="single"/>
-        </w:rPr>
-        <w:t xml:space="preserve">  </w:t>
-      </w:r>
-      <w:r>
-        <w:rPr>
-          <w:rFonts w:cs="Calibri"/>
+          <w:rFonts w:ascii="仿宋" w:eastAsia="仿宋" w:hAnsi="仿宋" w:cs="Calibri"/>
           <w:b/>
           <w:bCs/>
           <w:sz w:val="32"/>
@@ -418,7 +373,7 @@
       <w:proofErr w:type="spellStart"/>
       <w:r>
         <w:rPr>
-          <w:rFonts w:cs="Calibri" w:hint="eastAsia"/>
+          <w:rFonts w:ascii="仿宋" w:eastAsia="仿宋" w:hAnsi="仿宋" w:cs="Calibri" w:hint="eastAsia"/>
           <w:b/>
           <w:bCs/>
           <w:sz w:val="32"/>
@@ -430,7 +385,7 @@
       <w:proofErr w:type="spellEnd"/>
       <w:r>
         <w:rPr>
-          <w:rFonts w:cs="Calibri"/>
+          <w:rFonts w:ascii="仿宋" w:eastAsia="仿宋" w:hAnsi="仿宋" w:cs="Calibri"/>
           <w:b/>
           <w:bCs/>
           <w:sz w:val="32"/>
@@ -439,36 +394,8 @@
         </w:rPr>
         <w:t>}</w:t>
       </w:r>
-      <w:r>
-        <w:rPr>
-          <w:rFonts w:hint="eastAsia"/>
-          <w:b/>
-          <w:sz w:val="32"/>
-          <w:szCs w:val="32"/>
-          <w:u w:val="single"/>
-        </w:rPr>
-        <w:t xml:space="preserve">     </w:t>
-      </w:r>
-      <w:r>
-        <w:rPr>
-          <w:rFonts w:hint="eastAsia"/>
-          <w:b/>
-          <w:sz w:val="32"/>
-          <w:szCs w:val="32"/>
-          <w:u w:val="single"/>
-        </w:rPr>
-        <w:t xml:space="preserve">  </w:t>
-      </w:r>
-      <w:r>
-        <w:rPr>
-          <w:rFonts w:hint="eastAsia"/>
-          <w:b/>
-          <w:sz w:val="32"/>
-          <w:szCs w:val="32"/>
-          <w:u w:val="single"/>
-        </w:rPr>
-        <w:t xml:space="preserve">  </w:t>
-      </w:r>
+      <w:bookmarkStart w:id="0" w:name="_GoBack"/>
+      <w:bookmarkEnd w:id="0"/>
     </w:p>
     <w:p>
       <w:pPr>
@@ -493,27 +420,7 @@
       </w:r>
       <w:r>
         <w:rPr>
-          <w:rFonts w:hint="eastAsia"/>
-          <w:b/>
-          <w:sz w:val="32"/>
-          <w:szCs w:val="32"/>
-          <w:u w:val="single"/>
-        </w:rPr>
-        <w:t xml:space="preserve">      </w:t>
-      </w:r>
-      <w:r>
-        <w:rPr>
-          <w:rFonts w:hint="eastAsia"/>
-          <w:b/>
-          <w:sz w:val="32"/>
-          <w:szCs w:val="32"/>
-          <w:u w:val="single"/>
-        </w:rPr>
-        <w:t xml:space="preserve">  </w:t>
-      </w:r>
-      <w:r>
-        <w:rPr>
-          <w:rFonts w:cs="Calibri"/>
+          <w:rFonts w:ascii="仿宋" w:eastAsia="仿宋" w:hAnsi="仿宋" w:cs="Calibri"/>
           <w:b/>
           <w:bCs/>
           <w:sz w:val="32"/>
@@ -525,7 +432,7 @@
       <w:proofErr w:type="spellStart"/>
       <w:r>
         <w:rPr>
-          <w:rFonts w:cs="Calibri" w:hint="eastAsia"/>
+          <w:rFonts w:ascii="仿宋" w:eastAsia="仿宋" w:hAnsi="仿宋" w:cs="Calibri" w:hint="eastAsia"/>
           <w:b/>
           <w:bCs/>
           <w:sz w:val="32"/>
@@ -537,7 +444,7 @@
       <w:proofErr w:type="spellEnd"/>
       <w:r>
         <w:rPr>
-          <w:rFonts w:cs="Calibri"/>
+          <w:rFonts w:ascii="仿宋" w:eastAsia="仿宋" w:hAnsi="仿宋" w:cs="Calibri"/>
           <w:b/>
           <w:bCs/>
           <w:sz w:val="32"/>
@@ -545,36 +452,6 @@
           <w:u w:val="single"/>
         </w:rPr>
         <w:t>}</w:t>
-      </w:r>
-      <w:r>
-        <w:rPr>
-          <w:rFonts w:hint="eastAsia"/>
-          <w:b/>
-          <w:sz w:val="32"/>
-          <w:szCs w:val="32"/>
-          <w:u w:val="single"/>
-        </w:rPr>
-        <w:t xml:space="preserve"> </w:t>
-      </w:r>
-      <w:r>
-        <w:rPr>
-          <w:rFonts w:hint="eastAsia"/>
-          <w:b/>
-          <w:sz w:val="32"/>
-          <w:szCs w:val="32"/>
-          <w:u w:val="single"/>
-        </w:rPr>
-        <w:t xml:space="preserve">  </w:t>
-      </w:r>
-      <w:r>
-        <w:rPr>
-          <w:rFonts w:hint="eastAsia"/>
-          <w:b/>
-          <w:sz w:val="32"/>
-          <w:szCs w:val="32"/>
-          <w:u w:val="single"/>
-        </w:rPr>
-        <w:t xml:space="preserve">      </w:t>
       </w:r>
     </w:p>
     <w:p>
@@ -999,16 +876,24 @@
           <w:szCs w:val="32"/>
           <w:u w:val="single"/>
         </w:rPr>
-        <w:t xml:space="preserve">    </w:t>
-      </w:r>
-      <w:r>
-        <w:rPr>
-          <w:rFonts w:ascii="仿宋_GB2312" w:eastAsia="仿宋_GB2312" w:hint="eastAsia"/>
-          <w:color w:val="333333"/>
-          <w:sz w:val="32"/>
-          <w:szCs w:val="32"/>
-          <w:u w:val="single"/>
-          <w:shd w:val="clear" w:color="auto" w:fill="ECF0F5"/>
+        <w:t xml:space="preserve">   </w:t>
+      </w:r>
+      <w:r>
+        <w:rPr>
+          <w:rFonts w:ascii="仿宋" w:eastAsia="仿宋" w:hAnsi="仿宋" w:hint="eastAsia"/>
+          <w:sz w:val="32"/>
+          <w:szCs w:val="32"/>
+          <w:u w:val="single"/>
+        </w:rPr>
+        <w:t xml:space="preserve"> </w:t>
+      </w:r>
+      <w:r>
+        <w:rPr>
+          <w:rFonts w:ascii="仿宋" w:eastAsia="仿宋" w:hAnsi="仿宋" w:hint="eastAsia"/>
+          <w:b/>
+          <w:sz w:val="32"/>
+          <w:szCs w:val="32"/>
+          <w:u w:val="single"/>
         </w:rPr>
         <w:t>岭南生态农业示范区管理委员会</w:t>
       </w:r>
@@ -1019,16 +904,42 @@
           <w:szCs w:val="32"/>
           <w:u w:val="single"/>
         </w:rPr>
+        <w:t xml:space="preserve">      </w:t>
+      </w:r>
+      <w:r>
+        <w:rPr>
+          <w:rFonts w:ascii="仿宋" w:eastAsia="仿宋" w:hAnsi="仿宋" w:hint="eastAsia"/>
+          <w:sz w:val="32"/>
+          <w:szCs w:val="32"/>
+          <w:u w:val="single"/>
+        </w:rPr>
         <w:t xml:space="preserve"> </w:t>
       </w:r>
+    </w:p>
+    <w:p>
+      <w:pPr>
+        <w:rPr>
+          <w:sz w:val="32"/>
+          <w:szCs w:val="32"/>
+        </w:rPr>
+      </w:pPr>
+    </w:p>
+    <w:p>
+      <w:pPr>
+        <w:rPr>
+          <w:rFonts w:ascii="仿宋" w:eastAsia="仿宋" w:hAnsi="仿宋"/>
+          <w:sz w:val="32"/>
+          <w:szCs w:val="32"/>
+          <w:u w:val="single"/>
+        </w:rPr>
+      </w:pPr>
       <w:r>
         <w:rPr>
           <w:rFonts w:ascii="仿宋" w:eastAsia="仿宋" w:hAnsi="仿宋" w:hint="eastAsia"/>
           <w:sz w:val="32"/>
           <w:szCs w:val="32"/>
-          <w:u w:val="single"/>
-        </w:rPr>
-        <w:t xml:space="preserve">      </w:t>
+        </w:rPr>
+        <w:t>承包方（乙方）：</w:t>
       </w:r>
       <w:r>
         <w:rPr>
@@ -1039,14 +950,59 @@
         </w:rPr>
         <w:t xml:space="preserve"> </w:t>
       </w:r>
-    </w:p>
-    <w:p>
-      <w:pPr>
-        <w:rPr>
-          <w:sz w:val="32"/>
-          <w:szCs w:val="32"/>
-        </w:rPr>
-      </w:pPr>
+      <w:r>
+        <w:rPr>
+          <w:rFonts w:ascii="仿宋" w:eastAsia="仿宋" w:hAnsi="仿宋" w:cs="Calibri"/>
+          <w:b/>
+          <w:bCs/>
+          <w:sz w:val="32"/>
+          <w:szCs w:val="32"/>
+          <w:u w:val="single"/>
+        </w:rPr>
+        <w:t>${</w:t>
+      </w:r>
+      <w:r>
+        <w:rPr>
+          <w:rFonts w:ascii="仿宋" w:eastAsia="仿宋" w:hAnsi="仿宋" w:cs="Calibri" w:hint="eastAsia"/>
+          <w:b/>
+          <w:bCs/>
+          <w:sz w:val="32"/>
+          <w:szCs w:val="32"/>
+          <w:u w:val="single"/>
+        </w:rPr>
+        <w:t>farmsname</w:t>
+      </w:r>
+      <w:r>
+        <w:rPr>
+          <w:rFonts w:ascii="仿宋" w:eastAsia="仿宋" w:hAnsi="仿宋" w:cs="Calibri" w:hint="eastAsia"/>
+          <w:b/>
+          <w:bCs/>
+          <w:sz w:val="32"/>
+          <w:szCs w:val="32"/>
+          <w:u w:val="single"/>
+        </w:rPr>
+        <w:t>2</w:t>
+      </w:r>
+      <w:r>
+        <w:rPr>
+          <w:rFonts w:ascii="仿宋" w:eastAsia="仿宋" w:hAnsi="仿宋" w:cs="Calibri"/>
+          <w:b/>
+          <w:bCs/>
+          <w:sz w:val="32"/>
+          <w:szCs w:val="32"/>
+          <w:u w:val="single"/>
+        </w:rPr>
+        <w:t>}</w:t>
+      </w:r>
+      <w:r>
+        <w:rPr>
+          <w:rFonts w:ascii="仿宋" w:eastAsia="仿宋" w:hAnsi="仿宋" w:hint="eastAsia"/>
+          <w:sz w:val="32"/>
+          <w:szCs w:val="32"/>
+          <w:u w:val="single"/>
+        </w:rPr>
+        <w:t xml:space="preserve"> </w:t>
+      </w:r>
     </w:p>
     <w:p>
       <w:pPr>
@@ -1054,7 +1010,24 @@
           <w:rFonts w:ascii="仿宋" w:eastAsia="仿宋" w:hAnsi="仿宋"/>
           <w:sz w:val="32"/>
           <w:szCs w:val="32"/>
-          <w:u w:val="single"/>
+        </w:rPr>
+      </w:pPr>
+    </w:p>
+    <w:p>
+      <w:pPr>
+        <w:rPr>
+          <w:rFonts w:ascii="仿宋" w:eastAsia="仿宋" w:hAnsi="仿宋"/>
+          <w:sz w:val="32"/>
+          <w:szCs w:val="32"/>
+        </w:rPr>
+      </w:pPr>
+    </w:p>
+    <w:p>
+      <w:pPr>
+        <w:rPr>
+          <w:rFonts w:ascii="仿宋" w:eastAsia="仿宋" w:hAnsi="仿宋"/>
+          <w:sz w:val="32"/>
+          <w:szCs w:val="32"/>
         </w:rPr>
       </w:pPr>
       <w:r>
@@ -1063,111 +1036,7 @@
           <w:sz w:val="32"/>
           <w:szCs w:val="32"/>
         </w:rPr>
-        <w:t>承包方（乙方）：</w:t>
-      </w:r>
-      <w:r>
-        <w:rPr>
-          <w:rFonts w:ascii="仿宋" w:eastAsia="仿宋" w:hAnsi="仿宋" w:hint="eastAsia"/>
-          <w:sz w:val="32"/>
-          <w:szCs w:val="32"/>
-          <w:u w:val="single"/>
-        </w:rPr>
-        <w:t xml:space="preserve">             </w:t>
-      </w:r>
-      <w:r>
-        <w:rPr>
-          <w:rFonts w:ascii="仿宋" w:eastAsia="仿宋" w:hAnsi="仿宋" w:cs="Calibri"/>
-          <w:b/>
-          <w:bCs/>
-          <w:sz w:val="32"/>
-          <w:szCs w:val="32"/>
-          <w:u w:val="single"/>
-        </w:rPr>
-        <w:t>${</w:t>
-      </w:r>
-      <w:proofErr w:type="spellStart"/>
-      <w:r>
-        <w:rPr>
-          <w:rFonts w:ascii="仿宋" w:eastAsia="仿宋" w:hAnsi="仿宋" w:cs="Calibri" w:hint="eastAsia"/>
-          <w:b/>
-          <w:bCs/>
-          <w:sz w:val="32"/>
-          <w:szCs w:val="32"/>
-          <w:u w:val="single"/>
-        </w:rPr>
-        <w:t>farmsname</w:t>
-      </w:r>
-      <w:proofErr w:type="spellEnd"/>
-      <w:r>
-        <w:rPr>
-          <w:rFonts w:ascii="仿宋" w:eastAsia="仿宋" w:hAnsi="仿宋" w:cs="Calibri"/>
-          <w:b/>
-          <w:bCs/>
-          <w:sz w:val="32"/>
-          <w:szCs w:val="32"/>
-          <w:u w:val="single"/>
-        </w:rPr>
-        <w:t>}</w:t>
-      </w:r>
-      <w:r>
-        <w:rPr>
-          <w:rFonts w:ascii="仿宋" w:eastAsia="仿宋" w:hAnsi="仿宋" w:hint="eastAsia"/>
-          <w:sz w:val="32"/>
-          <w:szCs w:val="32"/>
-          <w:u w:val="single"/>
-        </w:rPr>
-        <w:t xml:space="preserve">               </w:t>
-      </w:r>
-    </w:p>
-    <w:p>
-      <w:pPr>
-        <w:rPr>
-          <w:rFonts w:ascii="仿宋" w:eastAsia="仿宋" w:hAnsi="仿宋"/>
-          <w:sz w:val="32"/>
-          <w:szCs w:val="32"/>
-        </w:rPr>
-      </w:pPr>
-    </w:p>
-    <w:p>
-      <w:pPr>
-        <w:rPr>
-          <w:rFonts w:ascii="仿宋" w:eastAsia="仿宋" w:hAnsi="仿宋"/>
-          <w:sz w:val="32"/>
-          <w:szCs w:val="32"/>
-        </w:rPr>
-      </w:pPr>
-    </w:p>
-    <w:p>
-      <w:pPr>
-        <w:rPr>
-          <w:rFonts w:ascii="仿宋" w:eastAsia="仿宋" w:hAnsi="仿宋"/>
-          <w:sz w:val="32"/>
-          <w:szCs w:val="32"/>
-        </w:rPr>
-      </w:pPr>
-      <w:r>
-        <w:rPr>
-          <w:rFonts w:ascii="仿宋" w:eastAsia="仿宋" w:hAnsi="仿宋" w:hint="eastAsia"/>
-          <w:sz w:val="32"/>
-          <w:szCs w:val="32"/>
-        </w:rPr>
-        <w:t>第一章</w:t>
-      </w:r>
-      <w:r>
-        <w:rPr>
-          <w:rFonts w:ascii="仿宋" w:eastAsia="仿宋" w:hAnsi="仿宋" w:hint="eastAsia"/>
-          <w:sz w:val="32"/>
-          <w:szCs w:val="32"/>
-        </w:rPr>
-        <w:t xml:space="preserve">  </w:t>
-      </w:r>
-      <w:r>
-        <w:rPr>
-          <w:rFonts w:ascii="仿宋" w:eastAsia="仿宋" w:hAnsi="仿宋" w:hint="eastAsia"/>
-          <w:sz w:val="32"/>
-          <w:szCs w:val="32"/>
-        </w:rPr>
-        <w:t>总则</w:t>
+        <w:t>第一章  总则</w:t>
       </w:r>
     </w:p>
     <w:p>
@@ -1200,23 +1069,7 @@
           <w:sz w:val="32"/>
           <w:szCs w:val="32"/>
         </w:rPr>
-        <w:t>第一条</w:t>
-      </w:r>
-      <w:r>
-        <w:rPr>
-          <w:rFonts w:ascii="仿宋" w:eastAsia="仿宋" w:hAnsi="仿宋" w:hint="eastAsia"/>
-          <w:sz w:val="32"/>
-          <w:szCs w:val="32"/>
-        </w:rPr>
-        <w:t xml:space="preserve">  </w:t>
-      </w:r>
-      <w:r>
-        <w:rPr>
-          <w:rFonts w:ascii="仿宋" w:eastAsia="仿宋" w:hAnsi="仿宋" w:hint="eastAsia"/>
-          <w:sz w:val="32"/>
-          <w:szCs w:val="32"/>
-        </w:rPr>
-        <w:t>依据与原则：</w:t>
+        <w:t>第一条  依据与原则：</w:t>
       </w:r>
     </w:p>
     <w:p>
@@ -1258,23 +1111,7 @@
           <w:sz w:val="32"/>
           <w:szCs w:val="32"/>
         </w:rPr>
-        <w:t>第二条</w:t>
-      </w:r>
-      <w:r>
-        <w:rPr>
-          <w:rFonts w:ascii="仿宋" w:eastAsia="仿宋" w:hAnsi="仿宋" w:hint="eastAsia"/>
-          <w:sz w:val="32"/>
-          <w:szCs w:val="32"/>
-        </w:rPr>
-        <w:t xml:space="preserve">  </w:t>
-      </w:r>
-      <w:r>
-        <w:rPr>
-          <w:rFonts w:ascii="仿宋" w:eastAsia="仿宋" w:hAnsi="仿宋" w:hint="eastAsia"/>
-          <w:sz w:val="32"/>
-          <w:szCs w:val="32"/>
-        </w:rPr>
-        <w:t>名词解释：</w:t>
+        <w:t>第二条  名词解释：</w:t>
       </w:r>
     </w:p>
     <w:p>
@@ -1295,47 +1132,7 @@
           <w:sz w:val="32"/>
           <w:szCs w:val="32"/>
         </w:rPr>
-        <w:t>宜农林地：是指有机质含量高、腐殖质层较厚，土层厚度</w:t>
-      </w:r>
-      <w:r>
-        <w:rPr>
-          <w:rFonts w:ascii="仿宋" w:eastAsia="仿宋" w:hAnsi="仿宋" w:hint="eastAsia"/>
-          <w:sz w:val="32"/>
-          <w:szCs w:val="32"/>
-        </w:rPr>
-        <w:t>30</w:t>
-      </w:r>
-      <w:r>
-        <w:rPr>
-          <w:rFonts w:ascii="仿宋" w:eastAsia="仿宋" w:hAnsi="仿宋" w:hint="eastAsia"/>
-          <w:sz w:val="32"/>
-          <w:szCs w:val="32"/>
-        </w:rPr>
-        <w:t>厘米以上，坡度小于</w:t>
-      </w:r>
-      <w:r>
-        <w:rPr>
-          <w:rFonts w:ascii="仿宋" w:eastAsia="仿宋" w:hAnsi="仿宋" w:hint="eastAsia"/>
-          <w:sz w:val="32"/>
-          <w:szCs w:val="32"/>
-        </w:rPr>
-        <w:t>15</w:t>
-      </w:r>
-      <w:r>
-        <w:rPr>
-          <w:rFonts w:ascii="仿宋" w:eastAsia="仿宋" w:hAnsi="仿宋" w:hint="eastAsia"/>
-          <w:sz w:val="32"/>
-          <w:szCs w:val="32"/>
-        </w:rPr>
-        <w:t>°</w:t>
-      </w:r>
-      <w:r>
-        <w:rPr>
-          <w:rFonts w:ascii="仿宋" w:eastAsia="仿宋" w:hAnsi="仿宋" w:hint="eastAsia"/>
-          <w:sz w:val="32"/>
-          <w:szCs w:val="32"/>
-        </w:rPr>
-        <w:t>，可进行农业生产的林业用地。</w:t>
+        <w:t>宜农林地：是指有机质含量高、腐殖质层较厚，土层厚度30厘米以上，坡度小于15°，可进行农业生产的林业用地。</w:t>
       </w:r>
     </w:p>
     <w:p>
@@ -1360,15 +1157,7 @@
           <w:sz w:val="32"/>
           <w:szCs w:val="32"/>
         </w:rPr>
-        <w:t xml:space="preserve"> </w:t>
-      </w:r>
-      <w:r>
-        <w:rPr>
-          <w:rFonts w:ascii="仿宋" w:eastAsia="仿宋" w:hAnsi="仿宋" w:hint="eastAsia"/>
-          <w:sz w:val="32"/>
-          <w:szCs w:val="32"/>
-        </w:rPr>
-        <w:t>经营权限：</w:t>
+        <w:t xml:space="preserve"> 经营权限：</w:t>
       </w:r>
     </w:p>
     <w:p>
@@ -1423,15 +1212,7 @@
           <w:sz w:val="32"/>
           <w:szCs w:val="32"/>
         </w:rPr>
-        <w:t xml:space="preserve"> </w:t>
-      </w:r>
-      <w:r>
-        <w:rPr>
-          <w:rFonts w:ascii="仿宋" w:eastAsia="仿宋" w:hAnsi="仿宋" w:hint="eastAsia"/>
-          <w:sz w:val="32"/>
-          <w:szCs w:val="32"/>
-        </w:rPr>
-        <w:t>承包地域范围：</w:t>
+        <w:t xml:space="preserve"> 承包地域范围：</w:t>
       </w:r>
     </w:p>
     <w:p>
@@ -1456,12 +1237,53 @@
       </w:r>
       <w:r>
         <w:rPr>
+          <w:rFonts w:ascii="仿宋" w:eastAsia="仿宋" w:hAnsi="仿宋" w:cs="Calibri"/>
+          <w:b/>
+          <w:bCs/>
+          <w:sz w:val="32"/>
+          <w:szCs w:val="32"/>
+          <w:u w:val="single"/>
+        </w:rPr>
+        <w:t>${</w:t>
+      </w:r>
+      <w:r>
+        <w:rPr>
+          <w:rFonts w:ascii="仿宋" w:eastAsia="仿宋" w:hAnsi="仿宋" w:cs="Calibri" w:hint="eastAsia"/>
+          <w:b/>
+          <w:bCs/>
+          <w:sz w:val="32"/>
+          <w:szCs w:val="32"/>
+          <w:u w:val="single"/>
+        </w:rPr>
+        <w:t>address</w:t>
+      </w:r>
+      <w:r>
+        <w:rPr>
+          <w:rFonts w:ascii="仿宋" w:eastAsia="仿宋" w:hAnsi="仿宋" w:cs="Calibri"/>
+          <w:b/>
+          <w:bCs/>
+          <w:sz w:val="32"/>
+          <w:szCs w:val="32"/>
+          <w:u w:val="single"/>
+        </w:rPr>
+        <w:t>}</w:t>
+      </w:r>
+      <w:r>
+        <w:rPr>
           <w:rFonts w:ascii="仿宋" w:eastAsia="仿宋" w:hAnsi="仿宋" w:hint="eastAsia"/>
           <w:sz w:val="32"/>
           <w:szCs w:val="32"/>
-          <w:u w:val="single"/>
-        </w:rPr>
-        <w:t xml:space="preserve">      </w:t>
+        </w:rPr>
+        <w:t>，合同编号为</w:t>
+      </w:r>
+      <w:r>
+        <w:rPr>
+          <w:rFonts w:ascii="仿宋" w:eastAsia="仿宋" w:hAnsi="仿宋" w:hint="eastAsia"/>
+          <w:sz w:val="32"/>
+          <w:szCs w:val="32"/>
+          <w:u w:val="single"/>
+        </w:rPr>
+        <w:t xml:space="preserve"> </w:t>
       </w:r>
       <w:r>
         <w:rPr>
@@ -1483,7 +1305,7 @@
           <w:szCs w:val="32"/>
           <w:u w:val="single"/>
         </w:rPr>
-        <w:t>address</w:t>
+        <w:t>contract</w:t>
       </w:r>
       <w:r>
         <w:rPr>
@@ -1498,6 +1320,25 @@
       </w:r>
       <w:r>
         <w:rPr>
+          <w:rFonts w:ascii="仿宋" w:eastAsia="仿宋" w:hAnsi="仿宋" w:hint="eastAsia"/>
+          <w:sz w:val="32"/>
+          <w:szCs w:val="32"/>
+        </w:rPr>
+        <w:t>，面积为（小写）</w:t>
+      </w:r>
+      <w:r>
+        <w:rPr>
+          <w:rFonts w:ascii="仿宋" w:eastAsia="仿宋" w:hAnsi="仿宋" w:cs="Calibri"/>
+          <w:b/>
+          <w:bCs/>
+          <w:sz w:val="32"/>
+          <w:szCs w:val="32"/>
+          <w:u w:val="single"/>
+        </w:rPr>
+        <w:t>${</w:t>
+      </w:r>
+      <w:r>
+        <w:rPr>
           <w:rFonts w:ascii="仿宋" w:eastAsia="仿宋" w:hAnsi="仿宋" w:cs="Calibri" w:hint="eastAsia"/>
           <w:b/>
           <w:bCs/>
@@ -1505,33 +1346,7 @@
           <w:szCs w:val="32"/>
           <w:u w:val="single"/>
         </w:rPr>
-        <w:t xml:space="preserve"> </w:t>
-      </w:r>
-      <w:r>
-        <w:rPr>
-          <w:rFonts w:ascii="仿宋" w:eastAsia="仿宋" w:hAnsi="仿宋" w:hint="eastAsia"/>
-          <w:sz w:val="32"/>
-          <w:szCs w:val="32"/>
-          <w:u w:val="single"/>
-        </w:rPr>
-        <w:t xml:space="preserve">     </w:t>
-      </w:r>
-      <w:r>
-        <w:rPr>
-          <w:rFonts w:ascii="仿宋" w:eastAsia="仿宋" w:hAnsi="仿宋" w:hint="eastAsia"/>
-          <w:sz w:val="32"/>
-          <w:szCs w:val="32"/>
-        </w:rPr>
-        <w:t>，合同编号为</w:t>
-      </w:r>
-      <w:r>
-        <w:rPr>
-          <w:rFonts w:ascii="仿宋" w:eastAsia="仿宋" w:hAnsi="仿宋" w:hint="eastAsia"/>
-          <w:sz w:val="32"/>
-          <w:szCs w:val="32"/>
-          <w:u w:val="single"/>
-        </w:rPr>
-        <w:t xml:space="preserve"> </w:t>
+        <w:t>measure</w:t>
       </w:r>
       <w:r>
         <w:rPr>
@@ -1542,97 +1357,7 @@
           <w:szCs w:val="32"/>
           <w:u w:val="single"/>
         </w:rPr>
-        <w:t>${</w:t>
-      </w:r>
-      <w:r>
-        <w:rPr>
-          <w:rFonts w:ascii="仿宋" w:eastAsia="仿宋" w:hAnsi="仿宋" w:cs="Calibri" w:hint="eastAsia"/>
-          <w:b/>
-          <w:bCs/>
-          <w:sz w:val="32"/>
-          <w:szCs w:val="32"/>
-          <w:u w:val="single"/>
-        </w:rPr>
-        <w:t>contract</w:t>
-      </w:r>
-      <w:r>
-        <w:rPr>
-          <w:rFonts w:ascii="仿宋" w:eastAsia="仿宋" w:hAnsi="仿宋" w:cs="Calibri"/>
-          <w:b/>
-          <w:bCs/>
-          <w:sz w:val="32"/>
-          <w:szCs w:val="32"/>
-          <w:u w:val="single"/>
-        </w:rPr>
         <w:t>}</w:t>
-      </w:r>
-      <w:r>
-        <w:rPr>
-          <w:rFonts w:ascii="仿宋" w:eastAsia="仿宋" w:hAnsi="仿宋" w:hint="eastAsia"/>
-          <w:sz w:val="32"/>
-          <w:szCs w:val="32"/>
-          <w:u w:val="single"/>
-        </w:rPr>
-        <w:t xml:space="preserve"> </w:t>
-      </w:r>
-      <w:r>
-        <w:rPr>
-          <w:rFonts w:ascii="仿宋" w:eastAsia="仿宋" w:hAnsi="仿宋" w:hint="eastAsia"/>
-          <w:sz w:val="32"/>
-          <w:szCs w:val="32"/>
-        </w:rPr>
-        <w:t>，面积为（小写）</w:t>
-      </w:r>
-      <w:r>
-        <w:rPr>
-          <w:rFonts w:ascii="仿宋" w:eastAsia="仿宋" w:hAnsi="仿宋" w:hint="eastAsia"/>
-          <w:sz w:val="32"/>
-          <w:szCs w:val="32"/>
-          <w:u w:val="single"/>
-        </w:rPr>
-        <w:t xml:space="preserve"> </w:t>
-      </w:r>
-      <w:r>
-        <w:rPr>
-          <w:rFonts w:ascii="仿宋" w:eastAsia="仿宋" w:hAnsi="仿宋" w:cs="Calibri"/>
-          <w:b/>
-          <w:bCs/>
-          <w:sz w:val="32"/>
-          <w:szCs w:val="32"/>
-          <w:u w:val="single"/>
-        </w:rPr>
-        <w:t>${</w:t>
-      </w:r>
-      <w:r>
-        <w:rPr>
-          <w:rFonts w:ascii="仿宋" w:eastAsia="仿宋" w:hAnsi="仿宋" w:cs="Calibri" w:hint="eastAsia"/>
-          <w:b/>
-          <w:bCs/>
-          <w:sz w:val="32"/>
-          <w:szCs w:val="32"/>
-          <w:u w:val="single"/>
-        </w:rPr>
-        <w:t>measure</w:t>
-      </w:r>
-      <w:r>
-        <w:rPr>
-          <w:rFonts w:ascii="仿宋" w:eastAsia="仿宋" w:hAnsi="仿宋" w:cs="Calibri"/>
-          <w:b/>
-          <w:bCs/>
-          <w:sz w:val="32"/>
-          <w:szCs w:val="32"/>
-          <w:u w:val="single"/>
-        </w:rPr>
-        <w:t>}</w:t>
-      </w:r>
-      <w:r>
-        <w:rPr>
-          <w:rFonts w:ascii="仿宋" w:eastAsia="仿宋" w:hAnsi="仿宋" w:hint="eastAsia"/>
-          <w:sz w:val="32"/>
-          <w:szCs w:val="32"/>
-          <w:u w:val="single"/>
-        </w:rPr>
-        <w:t xml:space="preserve"> </w:t>
       </w:r>
       <w:r>
         <w:rPr>
@@ -1661,23 +1386,7 @@
           <w:sz w:val="32"/>
           <w:szCs w:val="32"/>
         </w:rPr>
-        <w:t>第五条</w:t>
-      </w:r>
-      <w:r>
-        <w:rPr>
-          <w:rFonts w:ascii="仿宋" w:eastAsia="仿宋" w:hAnsi="仿宋" w:hint="eastAsia"/>
-          <w:sz w:val="32"/>
-          <w:szCs w:val="32"/>
-        </w:rPr>
-        <w:t xml:space="preserve">    </w:t>
-      </w:r>
-      <w:r>
-        <w:rPr>
-          <w:rFonts w:ascii="仿宋" w:eastAsia="仿宋" w:hAnsi="仿宋" w:hint="eastAsia"/>
-          <w:sz w:val="32"/>
-          <w:szCs w:val="32"/>
-        </w:rPr>
-        <w:t>承包期限：</w:t>
+        <w:t>第五条    承包期限：</w:t>
       </w:r>
     </w:p>
     <w:p>
@@ -1706,6 +1415,7 @@
           <w:bCs/>
           <w:sz w:val="32"/>
           <w:szCs w:val="32"/>
+          <w:u w:val="single"/>
         </w:rPr>
         <w:t>${</w:t>
       </w:r>
@@ -1716,6 +1426,7 @@
           <w:bCs/>
           <w:sz w:val="32"/>
           <w:szCs w:val="32"/>
+          <w:u w:val="single"/>
         </w:rPr>
         <w:t>beginyear</w:t>
       </w:r>
@@ -1726,6 +1437,7 @@
           <w:bCs/>
           <w:sz w:val="32"/>
           <w:szCs w:val="32"/>
+          <w:u w:val="single"/>
         </w:rPr>
         <w:t>}</w:t>
       </w:r>
@@ -1743,6 +1455,7 @@
           <w:bCs/>
           <w:sz w:val="32"/>
           <w:szCs w:val="32"/>
+          <w:u w:val="single"/>
         </w:rPr>
         <w:t>${</w:t>
       </w:r>
@@ -1753,6 +1466,7 @@
           <w:bCs/>
           <w:sz w:val="32"/>
           <w:szCs w:val="32"/>
+          <w:u w:val="single"/>
         </w:rPr>
         <w:t>beginmo</w:t>
       </w:r>
@@ -1762,6 +1476,7 @@
           <w:bCs/>
           <w:sz w:val="32"/>
           <w:szCs w:val="32"/>
+          <w:u w:val="single"/>
         </w:rPr>
         <w:t>n</w:t>
       </w:r>
@@ -1771,6 +1486,7 @@
           <w:bCs/>
           <w:sz w:val="32"/>
           <w:szCs w:val="32"/>
+          <w:u w:val="single"/>
         </w:rPr>
         <w:t>th</w:t>
       </w:r>
@@ -1781,6 +1497,7 @@
           <w:bCs/>
           <w:sz w:val="32"/>
           <w:szCs w:val="32"/>
+          <w:u w:val="single"/>
         </w:rPr>
         <w:t>}</w:t>
       </w:r>
@@ -1798,6 +1515,7 @@
           <w:bCs/>
           <w:sz w:val="32"/>
           <w:szCs w:val="32"/>
+          <w:u w:val="single"/>
         </w:rPr>
         <w:t>${</w:t>
       </w:r>
@@ -1808,6 +1526,7 @@
           <w:bCs/>
           <w:sz w:val="32"/>
           <w:szCs w:val="32"/>
+          <w:u w:val="single"/>
         </w:rPr>
         <w:t>beginday</w:t>
       </w:r>
@@ -1818,6 +1537,7 @@
           <w:bCs/>
           <w:sz w:val="32"/>
           <w:szCs w:val="32"/>
+          <w:u w:val="single"/>
         </w:rPr>
         <w:t>}</w:t>
       </w:r>
@@ -1835,6 +1555,7 @@
           <w:bCs/>
           <w:sz w:val="32"/>
           <w:szCs w:val="32"/>
+          <w:u w:val="single"/>
         </w:rPr>
         <w:t>${</w:t>
       </w:r>
@@ -1845,6 +1566,7 @@
           <w:bCs/>
           <w:sz w:val="32"/>
           <w:szCs w:val="32"/>
+          <w:u w:val="single"/>
         </w:rPr>
         <w:t>endyear</w:t>
       </w:r>
@@ -1855,6 +1577,7 @@
           <w:bCs/>
           <w:sz w:val="32"/>
           <w:szCs w:val="32"/>
+          <w:u w:val="single"/>
         </w:rPr>
         <w:t>}</w:t>
       </w:r>
@@ -1872,6 +1595,7 @@
           <w:bCs/>
           <w:sz w:val="32"/>
           <w:szCs w:val="32"/>
+          <w:u w:val="single"/>
         </w:rPr>
         <w:t>${</w:t>
       </w:r>
@@ -1882,6 +1606,7 @@
           <w:bCs/>
           <w:sz w:val="32"/>
           <w:szCs w:val="32"/>
+          <w:u w:val="single"/>
         </w:rPr>
         <w:t>endmo</w:t>
       </w:r>
@@ -1891,17 +1616,17 @@
           <w:bCs/>
           <w:sz w:val="32"/>
           <w:szCs w:val="32"/>
+          <w:u w:val="single"/>
         </w:rPr>
         <w:t>n</w:t>
       </w:r>
-      <w:bookmarkStart w:id="0" w:name="_GoBack"/>
-      <w:bookmarkEnd w:id="0"/>
       <w:r>
         <w:rPr>
           <w:rFonts w:cs="Calibri" w:hint="eastAsia"/>
           <w:bCs/>
           <w:sz w:val="32"/>
           <w:szCs w:val="32"/>
+          <w:u w:val="single"/>
         </w:rPr>
         <w:t>th</w:t>
       </w:r>
@@ -1912,6 +1637,7 @@
           <w:bCs/>
           <w:sz w:val="32"/>
           <w:szCs w:val="32"/>
+          <w:u w:val="single"/>
         </w:rPr>
         <w:t>}</w:t>
       </w:r>
@@ -1929,6 +1655,7 @@
           <w:bCs/>
           <w:sz w:val="32"/>
           <w:szCs w:val="32"/>
+          <w:u w:val="single"/>
         </w:rPr>
         <w:t>${</w:t>
       </w:r>
@@ -1939,6 +1666,7 @@
           <w:bCs/>
           <w:sz w:val="32"/>
           <w:szCs w:val="32"/>
+          <w:u w:val="single"/>
         </w:rPr>
         <w:t>endday</w:t>
       </w:r>
@@ -1949,6 +1677,7 @@
           <w:bCs/>
           <w:sz w:val="32"/>
           <w:szCs w:val="32"/>
+          <w:u w:val="single"/>
         </w:rPr>
         <w:t>}</w:t>
       </w:r>
@@ -1979,23 +1708,7 @@
           <w:sz w:val="32"/>
           <w:szCs w:val="32"/>
         </w:rPr>
-        <w:t>第六条</w:t>
-      </w:r>
-      <w:r>
-        <w:rPr>
-          <w:rFonts w:ascii="仿宋" w:eastAsia="仿宋" w:hAnsi="仿宋" w:hint="eastAsia"/>
-          <w:sz w:val="32"/>
-          <w:szCs w:val="32"/>
-        </w:rPr>
-        <w:t xml:space="preserve">  </w:t>
-      </w:r>
-      <w:r>
-        <w:rPr>
-          <w:rFonts w:ascii="仿宋" w:eastAsia="仿宋" w:hAnsi="仿宋" w:hint="eastAsia"/>
-          <w:sz w:val="32"/>
-          <w:szCs w:val="32"/>
-        </w:rPr>
-        <w:t>宜农林地用途：</w:t>
+        <w:t>第六条  宜农林地用途：</w:t>
       </w:r>
     </w:p>
     <w:p>
@@ -2037,23 +1750,7 @@
           <w:sz w:val="32"/>
           <w:szCs w:val="32"/>
         </w:rPr>
-        <w:t>第七条</w:t>
-      </w:r>
-      <w:r>
-        <w:rPr>
-          <w:rFonts w:ascii="仿宋" w:eastAsia="仿宋" w:hAnsi="仿宋" w:hint="eastAsia"/>
-          <w:sz w:val="32"/>
-          <w:szCs w:val="32"/>
-        </w:rPr>
-        <w:t xml:space="preserve">  </w:t>
-      </w:r>
-      <w:r>
-        <w:rPr>
-          <w:rFonts w:ascii="仿宋" w:eastAsia="仿宋" w:hAnsi="仿宋" w:hint="eastAsia"/>
-          <w:sz w:val="32"/>
-          <w:szCs w:val="32"/>
-        </w:rPr>
-        <w:t>承包费缴（交）纳：</w:t>
+        <w:t>第七条  承包费缴（交）纳：</w:t>
       </w:r>
     </w:p>
     <w:p>
@@ -2074,15 +1771,7 @@
           <w:sz w:val="32"/>
           <w:szCs w:val="32"/>
         </w:rPr>
-        <w:t>1</w:t>
-      </w:r>
-      <w:r>
-        <w:rPr>
-          <w:rFonts w:ascii="仿宋" w:eastAsia="仿宋" w:hAnsi="仿宋" w:hint="eastAsia"/>
-          <w:sz w:val="32"/>
-          <w:szCs w:val="32"/>
-        </w:rPr>
-        <w:t>、岭南管委会（甲方）是行署、林管局授权收缴宜农林地承包费的唯一合法部门。代表行署、林管局收取宜农林地承包费。</w:t>
+        <w:t>1、岭南管委会（甲方）是行署、林管局授权收缴宜农林地承包费的唯一合法部门。代表行署、林管局收取宜农林地承包费。</w:t>
       </w:r>
     </w:p>
     <w:p>
@@ -2103,7 +1792,7 @@
           <w:sz w:val="32"/>
           <w:szCs w:val="32"/>
         </w:rPr>
-        <w:t>2</w:t>
+        <w:t>2、甲方在承包期内按下列办法向乙方收取宜农林地承包费：承包费计算标准仍按每亩产量300斤小麦的10%的标准收取，即以每亩30斤小麦国家收购价格折算，2009年小</w:t>
       </w:r>
       <w:r>
         <w:rPr>
@@ -2111,160 +1800,8 @@
           <w:sz w:val="32"/>
           <w:szCs w:val="32"/>
         </w:rPr>
-        <w:t>、甲方在承包期内按下列办法向乙方收取宜农林地承包费：承包费计算标准仍按每亩产量</w:t>
-      </w:r>
-      <w:r>
-        <w:rPr>
-          <w:rFonts w:ascii="仿宋" w:eastAsia="仿宋" w:hAnsi="仿宋" w:hint="eastAsia"/>
-          <w:sz w:val="32"/>
-          <w:szCs w:val="32"/>
-        </w:rPr>
-        <w:t>300</w:t>
-      </w:r>
-      <w:r>
-        <w:rPr>
-          <w:rFonts w:ascii="仿宋" w:eastAsia="仿宋" w:hAnsi="仿宋" w:hint="eastAsia"/>
-          <w:sz w:val="32"/>
-          <w:szCs w:val="32"/>
-        </w:rPr>
-        <w:t>斤小麦的</w:t>
-      </w:r>
-      <w:r>
-        <w:rPr>
-          <w:rFonts w:ascii="仿宋" w:eastAsia="仿宋" w:hAnsi="仿宋" w:hint="eastAsia"/>
-          <w:sz w:val="32"/>
-          <w:szCs w:val="32"/>
-        </w:rPr>
-        <w:t>10%</w:t>
-      </w:r>
-      <w:r>
-        <w:rPr>
-          <w:rFonts w:ascii="仿宋" w:eastAsia="仿宋" w:hAnsi="仿宋" w:hint="eastAsia"/>
-          <w:sz w:val="32"/>
-          <w:szCs w:val="32"/>
-        </w:rPr>
-        <w:t>的标准收取，即以每亩</w:t>
-      </w:r>
-      <w:r>
-        <w:rPr>
-          <w:rFonts w:ascii="仿宋" w:eastAsia="仿宋" w:hAnsi="仿宋" w:hint="eastAsia"/>
-          <w:sz w:val="32"/>
-          <w:szCs w:val="32"/>
-        </w:rPr>
-        <w:t>30</w:t>
-      </w:r>
-      <w:r>
-        <w:rPr>
-          <w:rFonts w:ascii="仿宋" w:eastAsia="仿宋" w:hAnsi="仿宋" w:hint="eastAsia"/>
-          <w:sz w:val="32"/>
-          <w:szCs w:val="32"/>
-        </w:rPr>
-        <w:t>斤小麦国家收购价格折算，</w:t>
-      </w:r>
-      <w:r>
-        <w:rPr>
-          <w:rFonts w:ascii="仿宋" w:eastAsia="仿宋" w:hAnsi="仿宋" w:hint="eastAsia"/>
-          <w:sz w:val="32"/>
-          <w:szCs w:val="32"/>
-        </w:rPr>
-        <w:t>2009</w:t>
-      </w:r>
-      <w:r>
-        <w:rPr>
-          <w:rFonts w:ascii="仿宋" w:eastAsia="仿宋" w:hAnsi="仿宋" w:hint="eastAsia"/>
-          <w:sz w:val="32"/>
-          <w:szCs w:val="32"/>
-        </w:rPr>
-        <w:t>年小</w:t>
-      </w:r>
-      <w:r>
-        <w:rPr>
-          <w:rFonts w:ascii="仿宋" w:eastAsia="仿宋" w:hAnsi="仿宋" w:hint="eastAsia"/>
-          <w:sz w:val="32"/>
-          <w:szCs w:val="32"/>
-        </w:rPr>
         <w:lastRenderedPageBreak/>
-        <w:t>麦折算价为每斤</w:t>
-      </w:r>
-      <w:r>
-        <w:rPr>
-          <w:rFonts w:ascii="仿宋" w:eastAsia="仿宋" w:hAnsi="仿宋" w:hint="eastAsia"/>
-          <w:sz w:val="32"/>
-          <w:szCs w:val="32"/>
-        </w:rPr>
-        <w:t>0.84</w:t>
-      </w:r>
-      <w:r>
-        <w:rPr>
-          <w:rFonts w:ascii="仿宋" w:eastAsia="仿宋" w:hAnsi="仿宋" w:hint="eastAsia"/>
-          <w:sz w:val="32"/>
-          <w:szCs w:val="32"/>
-        </w:rPr>
-        <w:t>元，甲方每斤按</w:t>
-      </w:r>
-      <w:r>
-        <w:rPr>
-          <w:rFonts w:ascii="仿宋" w:eastAsia="仿宋" w:hAnsi="仿宋" w:hint="eastAsia"/>
-          <w:sz w:val="32"/>
-          <w:szCs w:val="32"/>
-        </w:rPr>
-        <w:t>0.80</w:t>
-      </w:r>
-      <w:r>
-        <w:rPr>
-          <w:rFonts w:ascii="仿宋" w:eastAsia="仿宋" w:hAnsi="仿宋" w:hint="eastAsia"/>
-          <w:sz w:val="32"/>
-          <w:szCs w:val="32"/>
-        </w:rPr>
-        <w:t>元折算，折算后每亩收取</w:t>
-      </w:r>
-      <w:r>
-        <w:rPr>
-          <w:rFonts w:ascii="仿宋" w:eastAsia="仿宋" w:hAnsi="仿宋" w:hint="eastAsia"/>
-          <w:sz w:val="32"/>
-          <w:szCs w:val="32"/>
-        </w:rPr>
-        <w:t>24</w:t>
-      </w:r>
-      <w:r>
-        <w:rPr>
-          <w:rFonts w:ascii="仿宋" w:eastAsia="仿宋" w:hAnsi="仿宋" w:hint="eastAsia"/>
-          <w:sz w:val="32"/>
-          <w:szCs w:val="32"/>
-        </w:rPr>
-        <w:t>元承包费，此收费标准自</w:t>
-      </w:r>
-      <w:r>
-        <w:rPr>
-          <w:rFonts w:ascii="仿宋" w:eastAsia="仿宋" w:hAnsi="仿宋" w:hint="eastAsia"/>
-          <w:sz w:val="32"/>
-          <w:szCs w:val="32"/>
-        </w:rPr>
-        <w:t>2010</w:t>
-      </w:r>
-      <w:r>
-        <w:rPr>
-          <w:rFonts w:ascii="仿宋" w:eastAsia="仿宋" w:hAnsi="仿宋" w:hint="eastAsia"/>
-          <w:sz w:val="32"/>
-          <w:szCs w:val="32"/>
-        </w:rPr>
-        <w:t>年至</w:t>
-      </w:r>
-      <w:r>
-        <w:rPr>
-          <w:rFonts w:ascii="仿宋" w:eastAsia="仿宋" w:hAnsi="仿宋" w:hint="eastAsia"/>
-          <w:sz w:val="32"/>
-          <w:szCs w:val="32"/>
-        </w:rPr>
-        <w:t>2012</w:t>
-      </w:r>
-      <w:r>
-        <w:rPr>
-          <w:rFonts w:ascii="仿宋" w:eastAsia="仿宋" w:hAnsi="仿宋" w:hint="eastAsia"/>
-          <w:sz w:val="32"/>
-          <w:szCs w:val="32"/>
-        </w:rPr>
-        <w:t>年三年内不变。三年后由小麦产量和市场价格重新折算定价，承包费以现金形式交纳。</w:t>
+        <w:t>麦折算价为每斤0.84元，甲方每斤按0.80元折算，折算后每亩收取24元承包费，此收费标准自2010年至2012年三年内不变。三年后由小麦产量和市场价格重新折算定价，承包费以现金形式交纳。</w:t>
       </w:r>
     </w:p>
     <w:p>
@@ -2284,79 +1821,7 @@
           <w:sz w:val="32"/>
           <w:szCs w:val="32"/>
         </w:rPr>
-        <w:t>3</w:t>
-      </w:r>
-      <w:r>
-        <w:rPr>
-          <w:rFonts w:ascii="仿宋" w:eastAsia="仿宋" w:hAnsi="仿宋" w:hint="eastAsia"/>
-          <w:sz w:val="32"/>
-          <w:szCs w:val="32"/>
-        </w:rPr>
-        <w:t>、缴费期按年度计算，自当年</w:t>
-      </w:r>
-      <w:r>
-        <w:rPr>
-          <w:rFonts w:ascii="仿宋" w:eastAsia="仿宋" w:hAnsi="仿宋" w:hint="eastAsia"/>
-          <w:sz w:val="32"/>
-          <w:szCs w:val="32"/>
-        </w:rPr>
-        <w:t>1</w:t>
-      </w:r>
-      <w:r>
-        <w:rPr>
-          <w:rFonts w:ascii="仿宋" w:eastAsia="仿宋" w:hAnsi="仿宋" w:hint="eastAsia"/>
-          <w:sz w:val="32"/>
-          <w:szCs w:val="32"/>
-        </w:rPr>
-        <w:t>月</w:t>
-      </w:r>
-      <w:r>
-        <w:rPr>
-          <w:rFonts w:ascii="仿宋" w:eastAsia="仿宋" w:hAnsi="仿宋" w:hint="eastAsia"/>
-          <w:sz w:val="32"/>
-          <w:szCs w:val="32"/>
-        </w:rPr>
-        <w:t>1</w:t>
-      </w:r>
-      <w:r>
-        <w:rPr>
-          <w:rFonts w:ascii="仿宋" w:eastAsia="仿宋" w:hAnsi="仿宋" w:hint="eastAsia"/>
-          <w:sz w:val="32"/>
-          <w:szCs w:val="32"/>
-        </w:rPr>
-        <w:t>日起至</w:t>
-      </w:r>
-      <w:r>
-        <w:rPr>
-          <w:rFonts w:ascii="仿宋" w:eastAsia="仿宋" w:hAnsi="仿宋" w:hint="eastAsia"/>
-          <w:sz w:val="32"/>
-          <w:szCs w:val="32"/>
-        </w:rPr>
-        <w:t>12</w:t>
-      </w:r>
-      <w:r>
-        <w:rPr>
-          <w:rFonts w:ascii="仿宋" w:eastAsia="仿宋" w:hAnsi="仿宋" w:hint="eastAsia"/>
-          <w:sz w:val="32"/>
-          <w:szCs w:val="32"/>
-        </w:rPr>
-        <w:t>月</w:t>
-      </w:r>
-      <w:r>
-        <w:rPr>
-          <w:rFonts w:ascii="仿宋" w:eastAsia="仿宋" w:hAnsi="仿宋" w:hint="eastAsia"/>
-          <w:sz w:val="32"/>
-          <w:szCs w:val="32"/>
-        </w:rPr>
-        <w:t>15</w:t>
-      </w:r>
-      <w:r>
-        <w:rPr>
-          <w:rFonts w:ascii="仿宋" w:eastAsia="仿宋" w:hAnsi="仿宋" w:hint="eastAsia"/>
-          <w:sz w:val="32"/>
-          <w:szCs w:val="32"/>
-        </w:rPr>
-        <w:t>日为缴费时间，不足一年时，按一个年度计算。</w:t>
+        <w:t>3、缴费期按年度计算，自当年1月1日起至12月15日为缴费时间，不足一年时，按一个年度计算。</w:t>
       </w:r>
     </w:p>
     <w:p>
@@ -4007,7 +3472,7 @@
           <w:sz w:val="28"/>
           <w:szCs w:val="28"/>
         </w:rPr>
-        <w:t>本合同于＿</w:t>
+        <w:t>本合同于</w:t>
       </w:r>
       <w:r>
         <w:rPr>
@@ -4052,7 +3517,7 @@
           <w:sz w:val="28"/>
           <w:szCs w:val="28"/>
         </w:rPr>
-        <w:t>＿年＿</w:t>
+        <w:t>年</w:t>
       </w:r>
       <w:r>
         <w:rPr>
@@ -4097,7 +3562,7 @@
           <w:sz w:val="28"/>
           <w:szCs w:val="28"/>
         </w:rPr>
-        <w:t>＿月＿</w:t>
+        <w:t>月</w:t>
       </w:r>
       <w:r>
         <w:rPr>
@@ -4142,140 +3607,66 @@
           <w:sz w:val="28"/>
           <w:szCs w:val="28"/>
         </w:rPr>
-        <w:t>＿日在 ＿</w:t>
-      </w:r>
-      <w:r>
-        <w:rPr>
-          <w:rFonts w:ascii="仿宋" w:eastAsia="仿宋" w:hAnsi="仿宋" w:cs="Calibri"/>
-          <w:b/>
-          <w:bCs/>
-          <w:sz w:val="32"/>
-          <w:szCs w:val="32"/>
-          <w:u w:val="single"/>
-        </w:rPr>
-        <w:t>${</w:t>
+        <w:t xml:space="preserve">日在 </w:t>
+      </w:r>
+      <w:r>
+        <w:rPr>
+          <w:rFonts w:ascii="仿宋_GB2312" w:eastAsia="仿宋_GB2312" w:hAnsi="Times New Roman" w:hint="eastAsia"/>
+          <w:color w:val="000000"/>
+          <w:kern w:val="0"/>
+          <w:sz w:val="28"/>
+          <w:szCs w:val="28"/>
+        </w:rPr>
+        <w:t>黑龙江</w:t>
+      </w:r>
+      <w:r>
+        <w:rPr>
+          <w:rFonts w:ascii="仿宋_GB2312" w:eastAsia="仿宋_GB2312" w:hAnsi="Times New Roman" w:hint="eastAsia"/>
+          <w:color w:val="000000"/>
+          <w:kern w:val="0"/>
+          <w:sz w:val="28"/>
+          <w:szCs w:val="28"/>
+        </w:rPr>
+        <w:t>省</w:t>
       </w:r>
       <w:r>
         <w:rPr>
           <w:rFonts w:ascii="仿宋" w:eastAsia="仿宋" w:hAnsi="仿宋" w:cs="Calibri" w:hint="eastAsia"/>
-          <w:b/>
-          <w:bCs/>
-          <w:sz w:val="32"/>
-          <w:szCs w:val="32"/>
-          <w:u w:val="single"/>
-        </w:rPr>
-        <w:t>sheng</w:t>
-      </w:r>
-      <w:r>
-        <w:rPr>
-          <w:rFonts w:ascii="仿宋" w:eastAsia="仿宋" w:hAnsi="仿宋" w:cs="Calibri"/>
-          <w:b/>
-          <w:bCs/>
-          <w:sz w:val="32"/>
-          <w:szCs w:val="32"/>
-          <w:u w:val="single"/>
-        </w:rPr>
-        <w:t>}</w:t>
-      </w:r>
-      <w:r>
-        <w:rPr>
-          <w:rFonts w:ascii="仿宋_GB2312" w:eastAsia="仿宋_GB2312" w:hAnsi="Times New Roman" w:hint="eastAsia"/>
-          <w:color w:val="000000"/>
-          <w:kern w:val="0"/>
-          <w:sz w:val="28"/>
-          <w:szCs w:val="28"/>
-        </w:rPr>
-        <w:t>＿省＿</w:t>
-      </w:r>
-      <w:r>
-        <w:rPr>
-          <w:rFonts w:ascii="仿宋" w:eastAsia="仿宋" w:hAnsi="仿宋" w:cs="Calibri"/>
-          <w:b/>
-          <w:bCs/>
-          <w:sz w:val="32"/>
-          <w:szCs w:val="32"/>
-          <w:u w:val="single"/>
-        </w:rPr>
-        <w:t>${</w:t>
-      </w:r>
-      <w:proofErr w:type="spellStart"/>
-      <w:r>
-        <w:rPr>
-          <w:rFonts w:ascii="仿宋" w:eastAsia="仿宋" w:hAnsi="仿宋" w:cs="Calibri" w:hint="eastAsia"/>
-          <w:b/>
-          <w:bCs/>
-          <w:sz w:val="32"/>
-          <w:szCs w:val="32"/>
-          <w:u w:val="single"/>
-        </w:rPr>
-        <w:t>diqu</w:t>
-      </w:r>
-      <w:proofErr w:type="spellEnd"/>
-      <w:r>
-        <w:rPr>
-          <w:rFonts w:ascii="仿宋" w:eastAsia="仿宋" w:hAnsi="仿宋" w:cs="Calibri"/>
-          <w:b/>
-          <w:bCs/>
-          <w:sz w:val="32"/>
-          <w:szCs w:val="32"/>
-          <w:u w:val="single"/>
-        </w:rPr>
-        <w:t>}</w:t>
-      </w:r>
-      <w:r>
-        <w:rPr>
-          <w:rFonts w:ascii="仿宋_GB2312" w:eastAsia="仿宋_GB2312" w:hAnsi="Times New Roman" w:hint="eastAsia"/>
-          <w:color w:val="000000"/>
-          <w:kern w:val="0"/>
-          <w:sz w:val="28"/>
-          <w:szCs w:val="28"/>
-        </w:rPr>
-        <w:t>＿地区＿</w:t>
-      </w:r>
-      <w:r>
-        <w:rPr>
-          <w:rFonts w:ascii="仿宋" w:eastAsia="仿宋" w:hAnsi="仿宋" w:cs="Calibri"/>
-          <w:b/>
-          <w:bCs/>
-          <w:sz w:val="32"/>
-          <w:szCs w:val="32"/>
-          <w:u w:val="single"/>
-        </w:rPr>
-        <w:t>${</w:t>
-      </w:r>
-      <w:proofErr w:type="spellStart"/>
-      <w:r>
-        <w:rPr>
-          <w:rFonts w:ascii="仿宋" w:eastAsia="仿宋" w:hAnsi="仿宋" w:cs="Calibri" w:hint="eastAsia"/>
-          <w:b/>
-          <w:bCs/>
-          <w:sz w:val="32"/>
-          <w:szCs w:val="32"/>
-          <w:u w:val="single"/>
-        </w:rPr>
-        <w:t>qu</w:t>
-      </w:r>
-      <w:proofErr w:type="spellEnd"/>
-      <w:r>
-        <w:rPr>
-          <w:rFonts w:ascii="仿宋" w:eastAsia="仿宋" w:hAnsi="仿宋" w:cs="Calibri"/>
-          <w:b/>
-          <w:bCs/>
-          <w:sz w:val="32"/>
-          <w:szCs w:val="32"/>
-          <w:u w:val="single"/>
-        </w:rPr>
-        <w:t>}</w:t>
-      </w:r>
-      <w:r>
-        <w:rPr>
-          <w:rFonts w:ascii="仿宋_GB2312" w:eastAsia="仿宋_GB2312" w:hAnsi="Times New Roman" w:hint="eastAsia"/>
-          <w:color w:val="000000"/>
-          <w:kern w:val="0"/>
-          <w:sz w:val="28"/>
-          <w:szCs w:val="28"/>
-        </w:rPr>
-        <w:t>＿区签订。</w:t>
+          <w:bCs/>
+          <w:sz w:val="28"/>
+          <w:szCs w:val="28"/>
+        </w:rPr>
+        <w:t>大兴安岭</w:t>
+      </w:r>
+      <w:r>
+        <w:rPr>
+          <w:rFonts w:ascii="仿宋_GB2312" w:eastAsia="仿宋_GB2312" w:hAnsi="Times New Roman" w:hint="eastAsia"/>
+          <w:color w:val="000000"/>
+          <w:kern w:val="0"/>
+          <w:sz w:val="28"/>
+          <w:szCs w:val="28"/>
+        </w:rPr>
+        <w:t>地区加格达奇</w:t>
+      </w:r>
+      <w:r>
+        <w:rPr>
+          <w:rFonts w:ascii="仿宋_GB2312" w:eastAsia="仿宋_GB2312" w:hAnsi="Times New Roman" w:hint="eastAsia"/>
+          <w:color w:val="000000"/>
+          <w:kern w:val="0"/>
+          <w:sz w:val="28"/>
+          <w:szCs w:val="28"/>
+        </w:rPr>
+        <w:t>区签订</w:t>
+      </w:r>
+      <w:r>
+        <w:rPr>
+          <w:rFonts w:ascii="仿宋_GB2312" w:eastAsia="仿宋_GB2312" w:hAnsi="Times New Roman" w:hint="eastAsia"/>
+          <w:color w:val="000000"/>
+          <w:kern w:val="0"/>
+          <w:sz w:val="28"/>
+          <w:szCs w:val="28"/>
+        </w:rPr>
+        <w:t>。</w:t>
       </w:r>
     </w:p>
     <w:p>
@@ -4694,35 +4085,6 @@
               </w:rPr>
               <w:t> </w:t>
             </w:r>
-            <w:r>
-              <w:rPr>
-                <w:rFonts w:ascii="仿宋_GB2312" w:eastAsia="仿宋_GB2312" w:hAnsi="Times New Roman" w:hint="eastAsia"/>
-                <w:kern w:val="0"/>
-                <w:sz w:val="28"/>
-                <w:szCs w:val="28"/>
-              </w:rPr>
-              <w:t>${</w:t>
-            </w:r>
-            <w:proofErr w:type="spellStart"/>
-            <w:r>
-              <w:rPr>
-                <w:rFonts w:ascii="仿宋_GB2312" w:eastAsia="仿宋_GB2312" w:hAnsi="Times New Roman" w:hint="eastAsia"/>
-                <w:kern w:val="0"/>
-                <w:sz w:val="28"/>
-                <w:szCs w:val="28"/>
-              </w:rPr>
-              <w:t>addresspic</w:t>
-            </w:r>
-            <w:proofErr w:type="spellEnd"/>
-            <w:r>
-              <w:rPr>
-                <w:rFonts w:ascii="仿宋_GB2312" w:eastAsia="仿宋_GB2312" w:hAnsi="Times New Roman" w:hint="eastAsia"/>
-                <w:kern w:val="0"/>
-                <w:sz w:val="28"/>
-                <w:szCs w:val="28"/>
-              </w:rPr>
-              <w:t>}</w:t>
-            </w:r>
           </w:p>
         </w:tc>
       </w:tr>
@@ -4732,7 +4094,7 @@
         <w:widowControl/>
         <w:ind w:right="420"/>
         <w:rPr>
-          <w:rFonts w:ascii="仿宋_GB2312" w:eastAsia="仿宋_GB2312" w:hAnsi="Times New Roman" w:hint="eastAsia"/>
+          <w:rFonts w:ascii="仿宋_GB2312" w:eastAsia="仿宋_GB2312" w:hAnsi="Times New Roman"/>
           <w:color w:val="000000"/>
           <w:kern w:val="0"/>
           <w:sz w:val="28"/>
@@ -4755,7 +4117,7 @@
         <w:widowControl/>
         <w:ind w:right="420"/>
         <w:rPr>
-          <w:rFonts w:ascii="仿宋_GB2312" w:eastAsia="仿宋_GB2312" w:hAnsi="Times New Roman" w:hint="eastAsia"/>
+          <w:rFonts w:ascii="仿宋_GB2312" w:eastAsia="仿宋_GB2312" w:hAnsi="Times New Roman"/>
           <w:color w:val="000000"/>
           <w:kern w:val="0"/>
           <w:sz w:val="28"/>
@@ -4800,7 +4162,7 @@
         <w:widowControl/>
         <w:ind w:right="420"/>
         <w:rPr>
-          <w:rFonts w:ascii="Times New Roman" w:hAnsi="Times New Roman" w:hint="eastAsia"/>
+          <w:rFonts w:ascii="Times New Roman" w:hAnsi="Times New Roman"/>
           <w:color w:val="000000"/>
           <w:kern w:val="0"/>
           <w:szCs w:val="21"/>
@@ -5118,7 +4480,7 @@
         <w:widowControl/>
         <w:ind w:firstLine="1120"/>
         <w:rPr>
-          <w:rFonts w:ascii="仿宋_GB2312" w:eastAsia="仿宋_GB2312" w:hAnsi="Times New Roman" w:hint="eastAsia"/>
+          <w:rFonts w:ascii="仿宋_GB2312" w:eastAsia="仿宋_GB2312" w:hAnsi="Times New Roman"/>
           <w:color w:val="000000"/>
           <w:kern w:val="0"/>
           <w:sz w:val="28"/>
@@ -5131,7 +4493,7 @@
         <w:widowControl/>
         <w:ind w:firstLine="1120"/>
         <w:rPr>
-          <w:rFonts w:ascii="仿宋_GB2312" w:eastAsia="仿宋_GB2312" w:hAnsi="Times New Roman" w:hint="eastAsia"/>
+          <w:rFonts w:ascii="仿宋_GB2312" w:eastAsia="仿宋_GB2312" w:hAnsi="Times New Roman"/>
           <w:color w:val="000000"/>
           <w:kern w:val="0"/>
           <w:sz w:val="28"/>
@@ -5145,7 +4507,7 @@
         <w:ind w:firstLine="1120"/>
         <w:jc w:val="left"/>
         <w:rPr>
-          <w:rFonts w:ascii="仿宋_GB2312" w:eastAsia="仿宋_GB2312" w:hAnsi="Times New Roman" w:hint="eastAsia"/>
+          <w:rFonts w:ascii="仿宋_GB2312" w:eastAsia="仿宋_GB2312" w:hAnsi="Times New Roman"/>
           <w:color w:val="000000"/>
           <w:kern w:val="0"/>
           <w:sz w:val="28"/>
@@ -5159,7 +4521,7 @@
         <w:ind w:firstLine="1120"/>
         <w:jc w:val="left"/>
         <w:rPr>
-          <w:rFonts w:ascii="仿宋_GB2312" w:eastAsia="仿宋_GB2312" w:hAnsi="Times New Roman" w:hint="eastAsia"/>
+          <w:rFonts w:ascii="仿宋_GB2312" w:eastAsia="仿宋_GB2312" w:hAnsi="Times New Roman"/>
           <w:color w:val="000000"/>
           <w:kern w:val="0"/>
           <w:sz w:val="28"/>
@@ -5173,7 +4535,7 @@
         <w:ind w:left="1260" w:firstLine="420"/>
         <w:jc w:val="left"/>
         <w:rPr>
-          <w:rFonts w:ascii="仿宋_GB2312" w:eastAsia="仿宋_GB2312" w:hAnsi="Times New Roman" w:hint="eastAsia"/>
+          <w:rFonts w:ascii="仿宋_GB2312" w:eastAsia="仿宋_GB2312" w:hAnsi="Times New Roman"/>
           <w:color w:val="000000"/>
           <w:kern w:val="0"/>
           <w:sz w:val="28"/>
@@ -5237,7 +4599,7 @@
         <w:ind w:left="420" w:firstLine="420"/>
         <w:jc w:val="left"/>
         <w:rPr>
-          <w:rFonts w:ascii="仿宋_GB2312" w:eastAsia="仿宋_GB2312" w:hAnsi="Times New Roman" w:hint="eastAsia"/>
+          <w:rFonts w:ascii="仿宋_GB2312" w:eastAsia="仿宋_GB2312" w:hAnsi="Times New Roman"/>
           <w:color w:val="000000"/>
           <w:kern w:val="0"/>
           <w:sz w:val="28"/>
@@ -5369,6 +4731,17 @@
           <w:kern w:val="0"/>
           <w:sz w:val="28"/>
           <w:szCs w:val="28"/>
+          <w:u w:val="single"/>
+        </w:rPr>
+        <w:t xml:space="preserve">   </w:t>
+      </w:r>
+      <w:r>
+        <w:rPr>
+          <w:rFonts w:ascii="仿宋_GB2312" w:eastAsia="仿宋_GB2312" w:hAnsi="Times New Roman" w:hint="eastAsia"/>
+          <w:color w:val="000000"/>
+          <w:kern w:val="0"/>
+          <w:sz w:val="28"/>
+          <w:szCs w:val="28"/>
         </w:rPr>
         <w:t>（签字）</w:t>
       </w:r>
@@ -5444,7 +4817,7 @@
         <w:widowControl/>
         <w:jc w:val="left"/>
         <w:rPr>
-          <w:rFonts w:ascii="仿宋_GB2312" w:eastAsia="仿宋_GB2312" w:hAnsi="Times New Roman" w:hint="eastAsia"/>
+          <w:rFonts w:ascii="仿宋_GB2312" w:eastAsia="仿宋_GB2312" w:hAnsi="Times New Roman"/>
           <w:color w:val="000000"/>
           <w:kern w:val="0"/>
           <w:sz w:val="28"/>
@@ -5577,7 +4950,7 @@
         <w:widowControl/>
         <w:jc w:val="left"/>
         <w:rPr>
-          <w:rFonts w:ascii="仿宋_GB2312" w:eastAsia="仿宋_GB2312" w:hAnsi="Times New Roman" w:hint="eastAsia"/>
+          <w:rFonts w:ascii="仿宋_GB2312" w:eastAsia="仿宋_GB2312" w:hAnsi="Times New Roman"/>
           <w:color w:val="000000"/>
           <w:kern w:val="0"/>
           <w:sz w:val="28"/>
@@ -5699,7 +5072,29 @@
           <w:szCs w:val="28"/>
           <w:u w:val="single"/>
         </w:rPr>
-        <w:t>                      </w:t>
+        <w:t>                  </w:t>
+      </w:r>
+      <w:r>
+        <w:rPr>
+          <w:rFonts w:ascii="仿宋_GB2312" w:eastAsia="仿宋_GB2312" w:hAnsi="Times New Roman" w:hint="eastAsia"/>
+          <w:color w:val="000000"/>
+          <w:kern w:val="0"/>
+          <w:sz w:val="28"/>
+          <w:szCs w:val="28"/>
+          <w:u w:val="single"/>
+        </w:rPr>
+        <w:t xml:space="preserve">   </w:t>
+      </w:r>
+      <w:r>
+        <w:rPr>
+          <w:rFonts w:ascii="仿宋_GB2312" w:eastAsia="仿宋_GB2312" w:hAnsi="Times New Roman" w:hint="eastAsia"/>
+          <w:color w:val="000000"/>
+          <w:kern w:val="0"/>
+          <w:sz w:val="28"/>
+          <w:szCs w:val="28"/>
+          <w:u w:val="single"/>
+        </w:rPr>
+        <w:t>    </w:t>
       </w:r>
       <w:r>
         <w:rPr>
@@ -6036,6 +5431,7 @@
         <w:docPartUnique/>
       </w:docPartObj>
     </w:sdtPr>
+    <w:sdtEndPr/>
     <w:sdtContent>
       <w:p>
         <w:pPr>
@@ -6056,7 +5452,7 @@
             <w:noProof/>
             <w:lang w:val="zh-CN"/>
           </w:rPr>
-          <w:t>2</w:t>
+          <w:t>1</w:t>
         </w:r>
         <w:r>
           <w:fldChar w:fldCharType="end"/>

--- a/frontend/web/template/Contract.docx
+++ b/frontend/web/template/Contract.docx
@@ -1,6 +1,6 @@
 
 <file path=word/document.xml><?xml version="1.0" encoding="utf-8"?>
-<w:document xmlns:wpc="http://schemas.microsoft.com/office/word/2010/wordprocessingCanvas" xmlns:mc="http://schemas.openxmlformats.org/markup-compatibility/2006" xmlns:o="urn:schemas-microsoft-com:office:office" xmlns:r="http://schemas.openxmlformats.org/officeDocument/2006/relationships" xmlns:m="http://schemas.openxmlformats.org/officeDocument/2006/math" xmlns:v="urn:schemas-microsoft-com:vml" xmlns:wp14="http://schemas.microsoft.com/office/word/2010/wordprocessingDrawing" xmlns:wp="http://schemas.openxmlformats.org/drawingml/2006/wordprocessingDrawing" xmlns:w10="urn:schemas-microsoft-com:office:word" xmlns:w="http://schemas.openxmlformats.org/wordprocessingml/2006/main" xmlns:w14="http://schemas.microsoft.com/office/word/2010/wordml" xmlns:wpg="http://schemas.microsoft.com/office/word/2010/wordprocessingGroup" xmlns:wpi="http://schemas.microsoft.com/office/word/2010/wordprocessingInk" xmlns:wne="http://schemas.microsoft.com/office/word/2006/wordml" xmlns:wps="http://schemas.microsoft.com/office/word/2010/wordprocessingShape" mc:Ignorable="w14 wp14">
+<w:document xmlns:ve="http://schemas.openxmlformats.org/markup-compatibility/2006" xmlns:o="urn:schemas-microsoft-com:office:office" xmlns:r="http://schemas.openxmlformats.org/officeDocument/2006/relationships" xmlns:m="http://schemas.openxmlformats.org/officeDocument/2006/math" xmlns:v="urn:schemas-microsoft-com:vml" xmlns:wp="http://schemas.openxmlformats.org/drawingml/2006/wordprocessingDrawing" xmlns:w10="urn:schemas-microsoft-com:office:word" xmlns:w="http://schemas.openxmlformats.org/wordprocessingml/2006/main" xmlns:wne="http://schemas.microsoft.com/office/word/2006/wordml">
   <w:body>
     <w:p>
       <w:pPr>
@@ -18,13 +18,6 @@
       </w:r>
       <w:r>
         <w:rPr>
-          <w:rFonts w:hint="eastAsia"/>
-          <w:u w:val="single"/>
-        </w:rPr>
-        <w:t xml:space="preserve">      </w:t>
-      </w:r>
-      <w:r>
-        <w:rPr>
           <w:rFonts w:cs="Calibri"/>
           <w:b/>
           <w:bCs/>
@@ -55,13 +48,6 @@
           <w:u w:val="single"/>
         </w:rPr>
         <w:t>}</w:t>
-      </w:r>
-      <w:r>
-        <w:rPr>
-          <w:rFonts w:hint="eastAsia"/>
-          <w:u w:val="single"/>
-        </w:rPr>
-        <w:t xml:space="preserve">      </w:t>
       </w:r>
     </w:p>
     <w:p>
@@ -108,7 +94,18 @@
           <w:spacing w:val="80"/>
           <w:sz w:val="72"/>
         </w:rPr>
-        <w:t>宜农林地承包合同</w:t>
+        <w:t>宜农林</w:t>
+      </w:r>
+      <w:bookmarkStart w:id="0" w:name="_GoBack"/>
+      <w:bookmarkEnd w:id="0"/>
+      <w:r>
+        <w:rPr>
+          <w:rFonts w:hint="eastAsia"/>
+          <w:b/>
+          <w:spacing w:val="80"/>
+          <w:sz w:val="72"/>
+        </w:rPr>
+        <w:t>地承包合同</w:t>
       </w:r>
     </w:p>
     <w:p>
@@ -160,52 +157,7 @@
           <w:sz w:val="32"/>
           <w:szCs w:val="32"/>
         </w:rPr>
-        <w:t>发</w:t>
-      </w:r>
-      <w:r>
-        <w:rPr>
-          <w:rFonts w:hint="eastAsia"/>
-          <w:b/>
-          <w:sz w:val="32"/>
-          <w:szCs w:val="32"/>
-        </w:rPr>
-        <w:t xml:space="preserve">     </w:t>
-      </w:r>
-      <w:r>
-        <w:rPr>
-          <w:rFonts w:hint="eastAsia"/>
-          <w:b/>
-          <w:sz w:val="32"/>
-          <w:szCs w:val="32"/>
-        </w:rPr>
-        <w:t>包</w:t>
-      </w:r>
-      <w:r>
-        <w:rPr>
-          <w:rFonts w:hint="eastAsia"/>
-          <w:b/>
-          <w:sz w:val="32"/>
-          <w:szCs w:val="32"/>
-        </w:rPr>
-        <w:t xml:space="preserve">     </w:t>
-      </w:r>
-      <w:r>
-        <w:rPr>
-          <w:rFonts w:hint="eastAsia"/>
-          <w:b/>
-          <w:sz w:val="32"/>
-          <w:szCs w:val="32"/>
-        </w:rPr>
-        <w:t>方：</w:t>
-      </w:r>
-      <w:r>
-        <w:rPr>
-          <w:rFonts w:hint="eastAsia"/>
-          <w:b/>
-          <w:sz w:val="32"/>
-          <w:szCs w:val="32"/>
-        </w:rPr>
-        <w:t xml:space="preserve"> </w:t>
+        <w:t>发包方：</w:t>
       </w:r>
       <w:r>
         <w:rPr>
@@ -241,65 +193,23 @@
       </w:r>
       <w:r>
         <w:rPr>
+          <w:rFonts w:hint="eastAsia"/>
+          <w:b/>
+          <w:sz w:val="32"/>
+          <w:szCs w:val="32"/>
+          <w:u w:val="single"/>
+        </w:rPr>
+        <w:t xml:space="preserve">  </w:t>
+      </w:r>
+      <w:r>
+        <w:rPr>
           <w:rFonts w:ascii="仿宋" w:eastAsia="仿宋" w:hAnsi="仿宋" w:hint="eastAsia"/>
           <w:b/>
           <w:sz w:val="32"/>
           <w:szCs w:val="32"/>
           <w:u w:val="single"/>
         </w:rPr>
-        <w:t xml:space="preserve">      </w:t>
-      </w:r>
-      <w:r>
-        <w:rPr>
-          <w:rFonts w:ascii="仿宋" w:eastAsia="仿宋" w:hAnsi="仿宋" w:hint="eastAsia"/>
-          <w:b/>
-          <w:sz w:val="32"/>
-          <w:szCs w:val="32"/>
-          <w:u w:val="single"/>
-        </w:rPr>
-        <w:t xml:space="preserve">     </w:t>
-      </w:r>
-      <w:proofErr w:type="gramStart"/>
-      <w:r>
-        <w:rPr>
-          <w:rFonts w:ascii="仿宋" w:eastAsia="仿宋" w:hAnsi="仿宋" w:hint="eastAsia"/>
-          <w:b/>
-          <w:sz w:val="32"/>
-          <w:szCs w:val="32"/>
-          <w:u w:val="single"/>
-        </w:rPr>
-        <w:t>商兆海</w:t>
-      </w:r>
-      <w:proofErr w:type="gramEnd"/>
-      <w:r>
-        <w:rPr>
-          <w:rFonts w:ascii="仿宋" w:eastAsia="仿宋" w:hAnsi="仿宋" w:hint="eastAsia"/>
-          <w:b/>
-          <w:sz w:val="32"/>
-          <w:szCs w:val="32"/>
-          <w:u w:val="single"/>
-        </w:rPr>
-        <w:t xml:space="preserve">     </w:t>
-      </w:r>
-      <w:r>
-        <w:rPr>
-          <w:rFonts w:ascii="仿宋" w:eastAsia="仿宋" w:hAnsi="仿宋" w:hint="eastAsia"/>
-          <w:b/>
-          <w:sz w:val="32"/>
-          <w:szCs w:val="32"/>
-          <w:u w:val="single"/>
-        </w:rPr>
-        <w:t xml:space="preserve">      </w:t>
-      </w:r>
-      <w:r>
-        <w:rPr>
-          <w:rFonts w:ascii="仿宋" w:eastAsia="仿宋" w:hAnsi="仿宋" w:hint="eastAsia"/>
-          <w:b/>
-          <w:sz w:val="32"/>
-          <w:szCs w:val="32"/>
-          <w:u w:val="single"/>
-        </w:rPr>
-        <w:t xml:space="preserve"> </w:t>
+        <w:t xml:space="preserve">    于晓峰      </w:t>
       </w:r>
     </w:p>
     <w:p>
@@ -321,43 +231,7 @@
           <w:sz w:val="32"/>
           <w:szCs w:val="32"/>
         </w:rPr>
-        <w:t>承</w:t>
-      </w:r>
-      <w:r>
-        <w:rPr>
-          <w:rFonts w:hint="eastAsia"/>
-          <w:b/>
-          <w:sz w:val="32"/>
-          <w:szCs w:val="32"/>
-        </w:rPr>
-        <w:t xml:space="preserve">     </w:t>
-      </w:r>
-      <w:r>
-        <w:rPr>
-          <w:rFonts w:hint="eastAsia"/>
-          <w:b/>
-          <w:sz w:val="32"/>
-          <w:szCs w:val="32"/>
-        </w:rPr>
-        <w:t>包</w:t>
-      </w:r>
-      <w:r>
-        <w:rPr>
-          <w:rFonts w:hint="eastAsia"/>
-          <w:b/>
-          <w:sz w:val="32"/>
-          <w:szCs w:val="32"/>
-        </w:rPr>
-        <w:t xml:space="preserve">     </w:t>
-      </w:r>
-      <w:r>
-        <w:rPr>
-          <w:rFonts w:hint="eastAsia"/>
-          <w:b/>
-          <w:sz w:val="32"/>
-          <w:szCs w:val="32"/>
-        </w:rPr>
-        <w:t>方：</w:t>
+        <w:t>承包方：</w:t>
       </w:r>
       <w:r>
         <w:rPr>
@@ -370,7 +244,6 @@
         </w:rPr>
         <w:t>${</w:t>
       </w:r>
-      <w:proofErr w:type="spellStart"/>
       <w:r>
         <w:rPr>
           <w:rFonts w:ascii="仿宋" w:eastAsia="仿宋" w:hAnsi="仿宋" w:cs="Calibri" w:hint="eastAsia"/>
@@ -382,7 +255,6 @@
         </w:rPr>
         <w:t>farmsname</w:t>
       </w:r>
-      <w:proofErr w:type="spellEnd"/>
       <w:r>
         <w:rPr>
           <w:rFonts w:ascii="仿宋" w:eastAsia="仿宋" w:hAnsi="仿宋" w:cs="Calibri"/>
@@ -394,8 +266,6 @@
         </w:rPr>
         <w:t>}</w:t>
       </w:r>
-      <w:bookmarkStart w:id="0" w:name="_GoBack"/>
-      <w:bookmarkEnd w:id="0"/>
     </w:p>
     <w:p>
       <w:pPr>
@@ -429,7 +299,6 @@
         </w:rPr>
         <w:t>${</w:t>
       </w:r>
-      <w:proofErr w:type="spellStart"/>
       <w:r>
         <w:rPr>
           <w:rFonts w:ascii="仿宋" w:eastAsia="仿宋" w:hAnsi="仿宋" w:cs="Calibri" w:hint="eastAsia"/>
@@ -441,7 +310,6 @@
         </w:rPr>
         <w:t>farmername</w:t>
       </w:r>
-      <w:proofErr w:type="spellEnd"/>
       <w:r>
         <w:rPr>
           <w:rFonts w:ascii="仿宋" w:eastAsia="仿宋" w:hAnsi="仿宋" w:cs="Calibri"/>
@@ -715,133 +583,7 @@
           <w:sz w:val="52"/>
           <w:szCs w:val="32"/>
         </w:rPr>
-        <w:t>宜</w:t>
-      </w:r>
-      <w:r>
-        <w:rPr>
-          <w:rFonts w:hint="eastAsia"/>
-          <w:b/>
-          <w:sz w:val="52"/>
-          <w:szCs w:val="32"/>
-        </w:rPr>
-        <w:t xml:space="preserve"> </w:t>
-      </w:r>
-      <w:r>
-        <w:rPr>
-          <w:rFonts w:hint="eastAsia"/>
-          <w:b/>
-          <w:sz w:val="52"/>
-          <w:szCs w:val="32"/>
-        </w:rPr>
-        <w:t>农</w:t>
-      </w:r>
-      <w:r>
-        <w:rPr>
-          <w:rFonts w:hint="eastAsia"/>
-          <w:b/>
-          <w:sz w:val="52"/>
-          <w:szCs w:val="32"/>
-        </w:rPr>
-        <w:t xml:space="preserve"> </w:t>
-      </w:r>
-      <w:r>
-        <w:rPr>
-          <w:rFonts w:hint="eastAsia"/>
-          <w:b/>
-          <w:sz w:val="52"/>
-          <w:szCs w:val="32"/>
-        </w:rPr>
-        <w:t>林</w:t>
-      </w:r>
-      <w:r>
-        <w:rPr>
-          <w:rFonts w:hint="eastAsia"/>
-          <w:b/>
-          <w:sz w:val="52"/>
-          <w:szCs w:val="32"/>
-        </w:rPr>
-        <w:t xml:space="preserve"> </w:t>
-      </w:r>
-      <w:r>
-        <w:rPr>
-          <w:rFonts w:hint="eastAsia"/>
-          <w:b/>
-          <w:sz w:val="52"/>
-          <w:szCs w:val="32"/>
-        </w:rPr>
-        <w:t>地</w:t>
-      </w:r>
-      <w:r>
-        <w:rPr>
-          <w:rFonts w:hint="eastAsia"/>
-          <w:b/>
-          <w:sz w:val="52"/>
-          <w:szCs w:val="32"/>
-        </w:rPr>
-        <w:t xml:space="preserve"> </w:t>
-      </w:r>
-      <w:r>
-        <w:rPr>
-          <w:rFonts w:hint="eastAsia"/>
-          <w:b/>
-          <w:sz w:val="52"/>
-          <w:szCs w:val="32"/>
-        </w:rPr>
-        <w:t>承</w:t>
-      </w:r>
-      <w:r>
-        <w:rPr>
-          <w:rFonts w:hint="eastAsia"/>
-          <w:b/>
-          <w:sz w:val="52"/>
-          <w:szCs w:val="32"/>
-        </w:rPr>
-        <w:t xml:space="preserve"> </w:t>
-      </w:r>
-      <w:r>
-        <w:rPr>
-          <w:rFonts w:hint="eastAsia"/>
-          <w:b/>
-          <w:sz w:val="52"/>
-          <w:szCs w:val="32"/>
-        </w:rPr>
-        <w:t>包</w:t>
-      </w:r>
-      <w:r>
-        <w:rPr>
-          <w:rFonts w:hint="eastAsia"/>
-          <w:b/>
-          <w:sz w:val="52"/>
-          <w:szCs w:val="32"/>
-        </w:rPr>
-        <w:t xml:space="preserve"> </w:t>
-      </w:r>
-      <w:r>
-        <w:rPr>
-          <w:rFonts w:hint="eastAsia"/>
-          <w:b/>
-          <w:sz w:val="52"/>
-          <w:szCs w:val="32"/>
-        </w:rPr>
-        <w:t>合</w:t>
-      </w:r>
-      <w:r>
-        <w:rPr>
-          <w:rFonts w:hint="eastAsia"/>
-          <w:b/>
-          <w:sz w:val="52"/>
-          <w:szCs w:val="32"/>
-        </w:rPr>
-        <w:t xml:space="preserve"> </w:t>
-      </w:r>
-      <w:r>
-        <w:rPr>
-          <w:rFonts w:hint="eastAsia"/>
-          <w:b/>
-          <w:sz w:val="52"/>
-          <w:szCs w:val="32"/>
-        </w:rPr>
-        <w:t>同</w:t>
+        <w:t>宜农林地承包合同</w:t>
       </w:r>
     </w:p>
     <w:p>
@@ -872,86 +614,41 @@
       <w:r>
         <w:rPr>
           <w:rFonts w:ascii="仿宋" w:eastAsia="仿宋" w:hAnsi="仿宋" w:hint="eastAsia"/>
-          <w:sz w:val="32"/>
-          <w:szCs w:val="32"/>
-          <w:u w:val="single"/>
-        </w:rPr>
-        <w:t xml:space="preserve">   </w:t>
-      </w:r>
+          <w:b/>
+          <w:sz w:val="32"/>
+          <w:szCs w:val="32"/>
+          <w:u w:val="single"/>
+        </w:rPr>
+        <w:t>岭南生态农业示范区管理委员会</w:t>
+      </w:r>
+    </w:p>
+    <w:p>
+      <w:pPr>
+        <w:rPr>
+          <w:sz w:val="32"/>
+          <w:szCs w:val="32"/>
+        </w:rPr>
+      </w:pPr>
+    </w:p>
+    <w:p>
+      <w:pPr>
+        <w:rPr>
+          <w:rFonts w:ascii="仿宋" w:eastAsia="仿宋" w:hAnsi="仿宋"/>
+          <w:sz w:val="32"/>
+          <w:szCs w:val="32"/>
+          <w:u w:val="single"/>
+        </w:rPr>
+      </w:pPr>
       <w:r>
         <w:rPr>
           <w:rFonts w:ascii="仿宋" w:eastAsia="仿宋" w:hAnsi="仿宋" w:hint="eastAsia"/>
           <w:sz w:val="32"/>
           <w:szCs w:val="32"/>
-          <w:u w:val="single"/>
-        </w:rPr>
-        <w:t xml:space="preserve"> </w:t>
-      </w:r>
-      <w:r>
-        <w:rPr>
-          <w:rFonts w:ascii="仿宋" w:eastAsia="仿宋" w:hAnsi="仿宋" w:hint="eastAsia"/>
-          <w:b/>
-          <w:sz w:val="32"/>
-          <w:szCs w:val="32"/>
-          <w:u w:val="single"/>
-        </w:rPr>
-        <w:t>岭南生态农业示范区管理委员会</w:t>
-      </w:r>
-      <w:r>
-        <w:rPr>
-          <w:rFonts w:ascii="仿宋" w:eastAsia="仿宋" w:hAnsi="仿宋" w:hint="eastAsia"/>
-          <w:sz w:val="32"/>
-          <w:szCs w:val="32"/>
-          <w:u w:val="single"/>
-        </w:rPr>
-        <w:t xml:space="preserve">      </w:t>
-      </w:r>
-      <w:r>
-        <w:rPr>
-          <w:rFonts w:ascii="仿宋" w:eastAsia="仿宋" w:hAnsi="仿宋" w:hint="eastAsia"/>
-          <w:sz w:val="32"/>
-          <w:szCs w:val="32"/>
-          <w:u w:val="single"/>
-        </w:rPr>
-        <w:t xml:space="preserve"> </w:t>
-      </w:r>
-    </w:p>
-    <w:p>
-      <w:pPr>
-        <w:rPr>
-          <w:sz w:val="32"/>
-          <w:szCs w:val="32"/>
-        </w:rPr>
-      </w:pPr>
-    </w:p>
-    <w:p>
-      <w:pPr>
-        <w:rPr>
-          <w:rFonts w:ascii="仿宋" w:eastAsia="仿宋" w:hAnsi="仿宋"/>
-          <w:sz w:val="32"/>
-          <w:szCs w:val="32"/>
-          <w:u w:val="single"/>
-        </w:rPr>
-      </w:pPr>
-      <w:r>
-        <w:rPr>
-          <w:rFonts w:ascii="仿宋" w:eastAsia="仿宋" w:hAnsi="仿宋" w:hint="eastAsia"/>
-          <w:sz w:val="32"/>
-          <w:szCs w:val="32"/>
         </w:rPr>
         <w:t>承包方（乙方）：</w:t>
       </w:r>
       <w:r>
         <w:rPr>
-          <w:rFonts w:ascii="仿宋" w:eastAsia="仿宋" w:hAnsi="仿宋" w:hint="eastAsia"/>
-          <w:sz w:val="32"/>
-          <w:szCs w:val="32"/>
-          <w:u w:val="single"/>
-        </w:rPr>
-        <w:t xml:space="preserve"> </w:t>
-      </w:r>
-      <w:r>
-        <w:rPr>
           <w:rFonts w:ascii="仿宋" w:eastAsia="仿宋" w:hAnsi="仿宋" w:cs="Calibri"/>
           <w:b/>
           <w:bCs/>
@@ -993,15 +690,6 @@
           <w:u w:val="single"/>
         </w:rPr>
         <w:t>}</w:t>
-      </w:r>
-      <w:r>
-        <w:rPr>
-          <w:rFonts w:ascii="仿宋" w:eastAsia="仿宋" w:hAnsi="仿宋" w:hint="eastAsia"/>
-          <w:sz w:val="32"/>
-          <w:szCs w:val="32"/>
-          <w:u w:val="single"/>
-        </w:rPr>
-        <w:t xml:space="preserve"> </w:t>
       </w:r>
     </w:p>
     <w:p>
@@ -1278,15 +966,6 @@
       </w:r>
       <w:r>
         <w:rPr>
-          <w:rFonts w:ascii="仿宋" w:eastAsia="仿宋" w:hAnsi="仿宋" w:hint="eastAsia"/>
-          <w:sz w:val="32"/>
-          <w:szCs w:val="32"/>
-          <w:u w:val="single"/>
-        </w:rPr>
-        <w:t xml:space="preserve"> </w:t>
-      </w:r>
-      <w:r>
-        <w:rPr>
           <w:rFonts w:ascii="仿宋" w:eastAsia="仿宋" w:hAnsi="仿宋" w:cs="Calibri"/>
           <w:b/>
           <w:bCs/>
@@ -1419,7 +1098,6 @@
         </w:rPr>
         <w:t>${</w:t>
       </w:r>
-      <w:proofErr w:type="spellStart"/>
       <w:r>
         <w:rPr>
           <w:rFonts w:cs="Calibri" w:hint="eastAsia"/>
@@ -1430,7 +1108,6 @@
         </w:rPr>
         <w:t>beginyear</w:t>
       </w:r>
-      <w:proofErr w:type="spellEnd"/>
       <w:r>
         <w:rPr>
           <w:rFonts w:cs="Calibri"/>
@@ -1459,7 +1136,6 @@
         </w:rPr>
         <w:t>${</w:t>
       </w:r>
-      <w:proofErr w:type="spellStart"/>
       <w:r>
         <w:rPr>
           <w:rFonts w:cs="Calibri" w:hint="eastAsia"/>
@@ -1490,7 +1166,6 @@
         </w:rPr>
         <w:t>th</w:t>
       </w:r>
-      <w:proofErr w:type="spellEnd"/>
       <w:r>
         <w:rPr>
           <w:rFonts w:cs="Calibri"/>
@@ -1519,7 +1194,6 @@
         </w:rPr>
         <w:t>${</w:t>
       </w:r>
-      <w:proofErr w:type="spellStart"/>
       <w:r>
         <w:rPr>
           <w:rFonts w:cs="Calibri" w:hint="eastAsia"/>
@@ -1530,7 +1204,6 @@
         </w:rPr>
         <w:t>beginday</w:t>
       </w:r>
-      <w:proofErr w:type="spellEnd"/>
       <w:r>
         <w:rPr>
           <w:rFonts w:cs="Calibri"/>
@@ -1559,7 +1232,6 @@
         </w:rPr>
         <w:t>${</w:t>
       </w:r>
-      <w:proofErr w:type="spellStart"/>
       <w:r>
         <w:rPr>
           <w:rFonts w:cs="Calibri" w:hint="eastAsia"/>
@@ -1570,7 +1242,6 @@
         </w:rPr>
         <w:t>endyear</w:t>
       </w:r>
-      <w:proofErr w:type="spellEnd"/>
       <w:r>
         <w:rPr>
           <w:rFonts w:cs="Calibri"/>
@@ -1599,7 +1270,6 @@
         </w:rPr>
         <w:t>${</w:t>
       </w:r>
-      <w:proofErr w:type="spellStart"/>
       <w:r>
         <w:rPr>
           <w:rFonts w:cs="Calibri" w:hint="eastAsia"/>
@@ -1630,7 +1300,6 @@
         </w:rPr>
         <w:t>th</w:t>
       </w:r>
-      <w:proofErr w:type="spellEnd"/>
       <w:r>
         <w:rPr>
           <w:rFonts w:cs="Calibri"/>
@@ -1659,7 +1328,6 @@
         </w:rPr>
         <w:t>${</w:t>
       </w:r>
-      <w:proofErr w:type="spellStart"/>
       <w:r>
         <w:rPr>
           <w:rFonts w:cs="Calibri" w:hint="eastAsia"/>
@@ -1670,7 +1338,6 @@
         </w:rPr>
         <w:t>endday</w:t>
       </w:r>
-      <w:proofErr w:type="spellEnd"/>
       <w:r>
         <w:rPr>
           <w:rFonts w:cs="Calibri"/>
@@ -2157,29 +1824,7 @@
           <w:sz w:val="28"/>
           <w:szCs w:val="28"/>
         </w:rPr>
-        <w:t>撂荒、弃耕两年应视为弃置，甲方无偿收回，甲方有权</w:t>
-      </w:r>
-      <w:proofErr w:type="gramStart"/>
-      <w:r>
-        <w:rPr>
-          <w:rFonts w:ascii="仿宋_GB2312" w:eastAsia="仿宋_GB2312" w:hAnsi="Times New Roman" w:hint="eastAsia"/>
-          <w:color w:val="000000"/>
-          <w:kern w:val="0"/>
-          <w:sz w:val="28"/>
-          <w:szCs w:val="28"/>
-        </w:rPr>
-        <w:t>对该宜农林</w:t>
-      </w:r>
-      <w:proofErr w:type="gramEnd"/>
-      <w:r>
-        <w:rPr>
-          <w:rFonts w:ascii="仿宋_GB2312" w:eastAsia="仿宋_GB2312" w:hAnsi="Times New Roman" w:hint="eastAsia"/>
-          <w:color w:val="000000"/>
-          <w:kern w:val="0"/>
-          <w:sz w:val="28"/>
-          <w:szCs w:val="28"/>
-        </w:rPr>
-        <w:t>地重新发包。</w:t>
+        <w:t>撂荒、弃耕两年应视为弃置，甲方无偿收回，甲方有权对该宜农林地重新发包。</w:t>
       </w:r>
     </w:p>
     <w:p>
@@ -2317,29 +1962,7 @@
           <w:sz w:val="28"/>
           <w:szCs w:val="28"/>
         </w:rPr>
-        <w:t>乙方有权咨询国家、省、地方实行</w:t>
-      </w:r>
-      <w:proofErr w:type="gramStart"/>
-      <w:r>
-        <w:rPr>
-          <w:rFonts w:ascii="仿宋_GB2312" w:eastAsia="仿宋_GB2312" w:hAnsi="Times New Roman" w:hint="eastAsia"/>
-          <w:color w:val="000000"/>
-          <w:kern w:val="0"/>
-          <w:sz w:val="28"/>
-          <w:szCs w:val="28"/>
-        </w:rPr>
-        <w:t>的益农惠农</w:t>
-      </w:r>
-      <w:proofErr w:type="gramEnd"/>
-      <w:r>
-        <w:rPr>
-          <w:rFonts w:ascii="仿宋_GB2312" w:eastAsia="仿宋_GB2312" w:hAnsi="Times New Roman" w:hint="eastAsia"/>
-          <w:color w:val="000000"/>
-          <w:kern w:val="0"/>
-          <w:sz w:val="28"/>
-          <w:szCs w:val="28"/>
-        </w:rPr>
-        <w:t>政策，甲方应向乙方宣传国家、省、地方实行的农业政策。</w:t>
+        <w:t>乙方有权咨询国家、省、地方实行的益农惠农政策，甲方应向乙方宣传国家、省、地方实行的农业政策。</w:t>
       </w:r>
     </w:p>
     <w:p>
@@ -3485,7 +3108,6 @@
         </w:rPr>
         <w:t>${</w:t>
       </w:r>
-      <w:proofErr w:type="spellStart"/>
       <w:r>
         <w:rPr>
           <w:rFonts w:ascii="仿宋" w:eastAsia="仿宋" w:hAnsi="仿宋" w:cs="Calibri" w:hint="eastAsia"/>
@@ -3497,7 +3119,6 @@
         </w:rPr>
         <w:t>nowyear</w:t>
       </w:r>
-      <w:proofErr w:type="spellEnd"/>
       <w:r>
         <w:rPr>
           <w:rFonts w:ascii="仿宋" w:eastAsia="仿宋" w:hAnsi="仿宋" w:cs="Calibri"/>
@@ -3530,7 +3151,6 @@
         </w:rPr>
         <w:t>${</w:t>
       </w:r>
-      <w:proofErr w:type="spellStart"/>
       <w:r>
         <w:rPr>
           <w:rFonts w:ascii="仿宋" w:eastAsia="仿宋" w:hAnsi="仿宋" w:cs="Calibri" w:hint="eastAsia"/>
@@ -3542,7 +3162,6 @@
         </w:rPr>
         <w:t>nowmonth</w:t>
       </w:r>
-      <w:proofErr w:type="spellEnd"/>
       <w:r>
         <w:rPr>
           <w:rFonts w:ascii="仿宋" w:eastAsia="仿宋" w:hAnsi="仿宋" w:cs="Calibri"/>
@@ -3575,7 +3194,6 @@
         </w:rPr>
         <w:t>${</w:t>
       </w:r>
-      <w:proofErr w:type="spellStart"/>
       <w:r>
         <w:rPr>
           <w:rFonts w:ascii="仿宋" w:eastAsia="仿宋" w:hAnsi="仿宋" w:cs="Calibri" w:hint="eastAsia"/>
@@ -3587,7 +3205,6 @@
         </w:rPr>
         <w:t>nowday</w:t>
       </w:r>
-      <w:proofErr w:type="spellEnd"/>
       <w:r>
         <w:rPr>
           <w:rFonts w:ascii="仿宋" w:eastAsia="仿宋" w:hAnsi="仿宋" w:cs="Calibri"/>
@@ -3859,7 +3476,7 @@
           <w:left w:w="0" w:type="dxa"/>
           <w:right w:w="0" w:type="dxa"/>
         </w:tblCellMar>
-        <w:tblLook w:val="04A0" w:firstRow="1" w:lastRow="0" w:firstColumn="1" w:lastColumn="0" w:noHBand="0" w:noVBand="1"/>
+        <w:tblLook w:val="04A0"/>
       </w:tblPr>
       <w:tblGrid>
         <w:gridCol w:w="650"/>
@@ -4132,29 +3749,7 @@
           <w:sz w:val="28"/>
           <w:szCs w:val="28"/>
         </w:rPr>
-        <w:t>宗地明细：${</w:t>
-      </w:r>
-      <w:proofErr w:type="spellStart"/>
-      <w:r>
-        <w:rPr>
-          <w:rFonts w:ascii="仿宋_GB2312" w:eastAsia="仿宋_GB2312" w:hAnsi="Times New Roman" w:hint="eastAsia"/>
-          <w:color w:val="000000"/>
-          <w:kern w:val="0"/>
-          <w:sz w:val="28"/>
-          <w:szCs w:val="28"/>
-        </w:rPr>
-        <w:t>zongdi</w:t>
-      </w:r>
-      <w:proofErr w:type="spellEnd"/>
-      <w:r>
-        <w:rPr>
-          <w:rFonts w:ascii="仿宋_GB2312" w:eastAsia="仿宋_GB2312" w:hAnsi="Times New Roman" w:hint="eastAsia"/>
-          <w:color w:val="000000"/>
-          <w:kern w:val="0"/>
-          <w:sz w:val="28"/>
-          <w:szCs w:val="28"/>
-        </w:rPr>
-        <w:t>}</w:t>
+        <w:t>宗地明细：${zongdi}</w:t>
       </w:r>
     </w:p>
     <w:p>
@@ -4198,47 +3793,7 @@
           <w:sz w:val="28"/>
           <w:szCs w:val="28"/>
         </w:rPr>
-        <w:t>     </w:t>
-      </w:r>
-      <w:r>
-        <w:rPr>
-          <w:rFonts w:ascii="仿宋_GB2312" w:eastAsia="仿宋_GB2312" w:hAnsi="Times New Roman" w:hint="eastAsia"/>
-          <w:color w:val="000000"/>
-          <w:kern w:val="0"/>
-          <w:sz w:val="28"/>
-          <w:szCs w:val="28"/>
-        </w:rPr>
-        <w:t xml:space="preserve"> </w:t>
-      </w:r>
-      <w:r>
-        <w:rPr>
-          <w:rFonts w:ascii="仿宋_GB2312" w:eastAsia="仿宋_GB2312" w:hAnsi="Times New Roman" w:hint="eastAsia"/>
-          <w:color w:val="000000"/>
-          <w:kern w:val="0"/>
-          <w:sz w:val="28"/>
-          <w:szCs w:val="28"/>
-        </w:rPr>
-        <w:t xml:space="preserve">   </w:t>
-      </w:r>
-      <w:r>
-        <w:rPr>
-          <w:rFonts w:ascii="仿宋_GB2312" w:eastAsia="仿宋_GB2312" w:hAnsi="Times New Roman" w:hint="eastAsia"/>
-          <w:color w:val="000000"/>
-          <w:kern w:val="0"/>
-          <w:sz w:val="28"/>
-          <w:szCs w:val="28"/>
-        </w:rPr>
-        <w:t> </w:t>
-      </w:r>
-      <w:r>
-        <w:rPr>
-          <w:rFonts w:ascii="仿宋_GB2312" w:eastAsia="仿宋_GB2312" w:hAnsi="Times New Roman" w:hint="eastAsia"/>
-          <w:color w:val="000000"/>
-          <w:kern w:val="0"/>
-          <w:sz w:val="28"/>
-          <w:szCs w:val="28"/>
-        </w:rPr>
-        <w:t xml:space="preserve"> </w:t>
+        <w:t>      </w:t>
       </w:r>
       <w:r>
         <w:rPr>
@@ -4258,47 +3813,7 @@
           <w:sz w:val="28"/>
           <w:szCs w:val="28"/>
         </w:rPr>
-        <w:t>    </w:t>
-      </w:r>
-      <w:r>
-        <w:rPr>
-          <w:rFonts w:ascii="仿宋_GB2312" w:eastAsia="仿宋_GB2312" w:hAnsi="Times New Roman" w:hint="eastAsia"/>
-          <w:color w:val="000000"/>
-          <w:kern w:val="0"/>
-          <w:sz w:val="28"/>
-          <w:szCs w:val="28"/>
-        </w:rPr>
-        <w:t xml:space="preserve">  </w:t>
-      </w:r>
-      <w:r>
-        <w:rPr>
-          <w:rFonts w:ascii="仿宋_GB2312" w:eastAsia="仿宋_GB2312" w:hAnsi="Times New Roman" w:hint="eastAsia"/>
-          <w:color w:val="000000"/>
-          <w:kern w:val="0"/>
-          <w:sz w:val="28"/>
-          <w:szCs w:val="28"/>
-        </w:rPr>
-        <w:t xml:space="preserve"> </w:t>
-      </w:r>
-      <w:r>
-        <w:rPr>
-          <w:rFonts w:ascii="仿宋_GB2312" w:eastAsia="仿宋_GB2312" w:hAnsi="Times New Roman" w:hint="eastAsia"/>
-          <w:color w:val="000000"/>
-          <w:kern w:val="0"/>
-          <w:sz w:val="28"/>
-          <w:szCs w:val="28"/>
-        </w:rPr>
-        <w:t>  </w:t>
-      </w:r>
-      <w:r>
-        <w:rPr>
-          <w:rFonts w:ascii="仿宋_GB2312" w:eastAsia="仿宋_GB2312" w:hAnsi="Times New Roman" w:hint="eastAsia"/>
-          <w:color w:val="000000"/>
-          <w:kern w:val="0"/>
-          <w:sz w:val="28"/>
-          <w:szCs w:val="28"/>
-        </w:rPr>
-        <w:t xml:space="preserve">  </w:t>
+        <w:t>      </w:t>
       </w:r>
       <w:r>
         <w:rPr>
@@ -4340,37 +3855,7 @@
           <w:sz w:val="28"/>
           <w:szCs w:val="28"/>
         </w:rPr>
-        <w:t>     </w:t>
-      </w:r>
-      <w:r>
-        <w:rPr>
-          <w:rFonts w:ascii="仿宋_GB2312" w:eastAsia="仿宋_GB2312" w:hAnsi="Times New Roman" w:hint="eastAsia"/>
-          <w:color w:val="000000"/>
-          <w:kern w:val="0"/>
-          <w:sz w:val="28"/>
-          <w:szCs w:val="28"/>
-        </w:rPr>
-        <w:t xml:space="preserve"> </w:t>
-      </w:r>
-      <w:r>
-        <w:rPr>
-          <w:rFonts w:ascii="仿宋_GB2312" w:eastAsia="仿宋_GB2312" w:hAnsi="Times New Roman" w:hint="eastAsia"/>
-          <w:color w:val="000000"/>
-          <w:kern w:val="0"/>
-          <w:sz w:val="28"/>
-          <w:szCs w:val="28"/>
-        </w:rPr>
-        <w:t> </w:t>
-      </w:r>
-      <w:r>
-        <w:rPr>
-          <w:rFonts w:ascii="仿宋_GB2312" w:eastAsia="仿宋_GB2312" w:hAnsi="Times New Roman" w:hint="eastAsia"/>
-          <w:color w:val="000000"/>
-          <w:kern w:val="0"/>
-          <w:sz w:val="28"/>
-          <w:szCs w:val="28"/>
-        </w:rPr>
-        <w:t xml:space="preserve">    </w:t>
+        <w:t>      </w:t>
       </w:r>
       <w:r>
         <w:rPr>
@@ -4390,37 +3875,7 @@
           <w:sz w:val="28"/>
           <w:szCs w:val="28"/>
         </w:rPr>
-        <w:t>     </w:t>
-      </w:r>
-      <w:r>
-        <w:rPr>
-          <w:rFonts w:ascii="仿宋_GB2312" w:eastAsia="仿宋_GB2312" w:hAnsi="Times New Roman" w:hint="eastAsia"/>
-          <w:color w:val="000000"/>
-          <w:kern w:val="0"/>
-          <w:sz w:val="28"/>
-          <w:szCs w:val="28"/>
-        </w:rPr>
-        <w:t xml:space="preserve"> </w:t>
-      </w:r>
-      <w:r>
-        <w:rPr>
-          <w:rFonts w:ascii="仿宋_GB2312" w:eastAsia="仿宋_GB2312" w:hAnsi="Times New Roman" w:hint="eastAsia"/>
-          <w:color w:val="000000"/>
-          <w:kern w:val="0"/>
-          <w:sz w:val="28"/>
-          <w:szCs w:val="28"/>
-        </w:rPr>
-        <w:t> </w:t>
-      </w:r>
-      <w:r>
-        <w:rPr>
-          <w:rFonts w:ascii="仿宋_GB2312" w:eastAsia="仿宋_GB2312" w:hAnsi="Times New Roman" w:hint="eastAsia"/>
-          <w:color w:val="000000"/>
-          <w:kern w:val="0"/>
-          <w:sz w:val="28"/>
-          <w:szCs w:val="28"/>
-        </w:rPr>
-        <w:t xml:space="preserve">    </w:t>
+        <w:t>      </w:t>
       </w:r>
       <w:r>
         <w:rPr>
@@ -4731,17 +4186,6 @@
           <w:kern w:val="0"/>
           <w:sz w:val="28"/>
           <w:szCs w:val="28"/>
-          <w:u w:val="single"/>
-        </w:rPr>
-        <w:t xml:space="preserve">   </w:t>
-      </w:r>
-      <w:r>
-        <w:rPr>
-          <w:rFonts w:ascii="仿宋_GB2312" w:eastAsia="仿宋_GB2312" w:hAnsi="Times New Roman" w:hint="eastAsia"/>
-          <w:color w:val="000000"/>
-          <w:kern w:val="0"/>
-          <w:sz w:val="28"/>
-          <w:szCs w:val="28"/>
         </w:rPr>
         <w:t>（签字）</w:t>
       </w:r>
@@ -4912,18 +4356,55 @@
           <w:sz w:val="28"/>
           <w:szCs w:val="28"/>
         </w:rPr>
-        <w:t>                    </w:t>
-      </w:r>
-      <w:r>
-        <w:rPr>
-          <w:rFonts w:ascii="仿宋_GB2312" w:eastAsia="仿宋_GB2312" w:hAnsi="Times New Roman" w:hint="eastAsia"/>
-          <w:color w:val="000000"/>
-          <w:kern w:val="0"/>
-          <w:sz w:val="28"/>
-          <w:szCs w:val="28"/>
-        </w:rPr>
-        <w:t xml:space="preserve"> </w:t>
-      </w:r>
+        <w:t>                     </w:t>
+      </w:r>
+      <w:r>
+        <w:rPr>
+          <w:rFonts w:ascii="仿宋_GB2312" w:eastAsia="仿宋_GB2312" w:hAnsi="Times New Roman" w:hint="eastAsia"/>
+          <w:color w:val="000000"/>
+          <w:kern w:val="0"/>
+          <w:sz w:val="28"/>
+          <w:szCs w:val="28"/>
+        </w:rPr>
+        <w:t>（章）</w:t>
+      </w:r>
+    </w:p>
+    <w:p>
+      <w:pPr>
+        <w:widowControl/>
+        <w:jc w:val="left"/>
+        <w:rPr>
+          <w:rFonts w:ascii="仿宋_GB2312" w:eastAsia="仿宋_GB2312" w:hAnsi="Times New Roman"/>
+          <w:color w:val="000000"/>
+          <w:kern w:val="0"/>
+          <w:sz w:val="28"/>
+          <w:szCs w:val="28"/>
+        </w:rPr>
+      </w:pPr>
+    </w:p>
+    <w:p>
+      <w:pPr>
+        <w:widowControl/>
+        <w:jc w:val="left"/>
+        <w:rPr>
+          <w:rFonts w:ascii="Times New Roman" w:hAnsi="Times New Roman"/>
+          <w:color w:val="000000"/>
+          <w:kern w:val="0"/>
+          <w:szCs w:val="21"/>
+        </w:rPr>
+      </w:pPr>
+    </w:p>
+    <w:p>
+      <w:pPr>
+        <w:widowControl/>
+        <w:jc w:val="left"/>
+        <w:rPr>
+          <w:rFonts w:ascii="Times New Roman" w:hAnsi="Times New Roman"/>
+          <w:color w:val="000000"/>
+          <w:kern w:val="0"/>
+          <w:szCs w:val="21"/>
+        </w:rPr>
+      </w:pPr>
       <w:r>
         <w:rPr>
           <w:rFonts w:ascii="仿宋_GB2312" w:eastAsia="仿宋_GB2312" w:hAnsi="Times New Roman" w:hint="eastAsia"/>
@@ -4934,29 +4415,99 @@
         </w:rPr>
         <w:t> </w:t>
       </w:r>
-      <w:r>
-        <w:rPr>
-          <w:rFonts w:ascii="仿宋_GB2312" w:eastAsia="仿宋_GB2312" w:hAnsi="Times New Roman" w:hint="eastAsia"/>
-          <w:color w:val="000000"/>
-          <w:kern w:val="0"/>
-          <w:sz w:val="28"/>
-          <w:szCs w:val="28"/>
-        </w:rPr>
-        <w:t>（章）</w:t>
-      </w:r>
     </w:p>
     <w:p>
       <w:pPr>
         <w:widowControl/>
         <w:jc w:val="left"/>
         <w:rPr>
-          <w:rFonts w:ascii="仿宋_GB2312" w:eastAsia="仿宋_GB2312" w:hAnsi="Times New Roman"/>
-          <w:color w:val="000000"/>
-          <w:kern w:val="0"/>
-          <w:sz w:val="28"/>
-          <w:szCs w:val="28"/>
-        </w:rPr>
-      </w:pPr>
+          <w:rFonts w:ascii="Times New Roman" w:hAnsi="Times New Roman"/>
+          <w:color w:val="000000"/>
+          <w:kern w:val="0"/>
+          <w:szCs w:val="21"/>
+        </w:rPr>
+      </w:pPr>
+      <w:r>
+        <w:rPr>
+          <w:rFonts w:ascii="仿宋_GB2312" w:eastAsia="仿宋_GB2312" w:hAnsi="Times New Roman" w:hint="eastAsia"/>
+          <w:color w:val="000000"/>
+          <w:kern w:val="0"/>
+          <w:sz w:val="28"/>
+          <w:szCs w:val="28"/>
+        </w:rPr>
+        <w:t> </w:t>
+      </w:r>
+      <w:r>
+        <w:rPr>
+          <w:rFonts w:ascii="仿宋_GB2312" w:eastAsia="仿宋_GB2312" w:hAnsi="Times New Roman" w:hint="eastAsia"/>
+          <w:color w:val="000000"/>
+          <w:kern w:val="0"/>
+          <w:sz w:val="28"/>
+          <w:szCs w:val="28"/>
+        </w:rPr>
+        <w:tab/>
+      </w:r>
+      <w:r>
+        <w:rPr>
+          <w:rFonts w:ascii="仿宋_GB2312" w:eastAsia="仿宋_GB2312" w:hAnsi="Times New Roman" w:hint="eastAsia"/>
+          <w:color w:val="000000"/>
+          <w:kern w:val="0"/>
+          <w:sz w:val="28"/>
+          <w:szCs w:val="28"/>
+        </w:rPr>
+        <w:tab/>
+      </w:r>
+      <w:r>
+        <w:rPr>
+          <w:rFonts w:ascii="仿宋_GB2312" w:eastAsia="仿宋_GB2312" w:hAnsi="Times New Roman" w:hint="eastAsia"/>
+          <w:color w:val="000000"/>
+          <w:kern w:val="0"/>
+          <w:sz w:val="28"/>
+          <w:szCs w:val="28"/>
+        </w:rPr>
+        <w:tab/>
+      </w:r>
+      <w:r>
+        <w:rPr>
+          <w:rFonts w:ascii="仿宋_GB2312" w:eastAsia="仿宋_GB2312" w:hAnsi="Times New Roman" w:hint="eastAsia"/>
+          <w:color w:val="000000"/>
+          <w:kern w:val="0"/>
+          <w:sz w:val="28"/>
+          <w:szCs w:val="28"/>
+        </w:rPr>
+        <w:tab/>
+      </w:r>
+      <w:r>
+        <w:rPr>
+          <w:rFonts w:ascii="仿宋_GB2312" w:eastAsia="仿宋_GB2312" w:hAnsi="Times New Roman" w:hint="eastAsia"/>
+          <w:color w:val="000000"/>
+          <w:kern w:val="0"/>
+          <w:sz w:val="28"/>
+          <w:szCs w:val="28"/>
+        </w:rPr>
+        <w:t>法定代表人：</w:t>
+      </w:r>
+      <w:r>
+        <w:rPr>
+          <w:rFonts w:ascii="仿宋_GB2312" w:eastAsia="仿宋_GB2312" w:hAnsi="Times New Roman" w:hint="eastAsia"/>
+          <w:color w:val="000000"/>
+          <w:kern w:val="0"/>
+          <w:sz w:val="28"/>
+          <w:szCs w:val="28"/>
+          <w:u w:val="single"/>
+        </w:rPr>
+        <w:t>                      </w:t>
+      </w:r>
+      <w:r>
+        <w:rPr>
+          <w:rFonts w:ascii="仿宋_GB2312" w:eastAsia="仿宋_GB2312" w:hAnsi="Times New Roman" w:hint="eastAsia"/>
+          <w:color w:val="000000"/>
+          <w:kern w:val="0"/>
+          <w:sz w:val="28"/>
+          <w:szCs w:val="28"/>
+        </w:rPr>
+        <w:t>（签字）</w:t>
+      </w:r>
     </w:p>
     <w:p>
       <w:pPr>
@@ -4969,6 +4520,16 @@
           <w:szCs w:val="21"/>
         </w:rPr>
       </w:pPr>
+      <w:r>
+        <w:rPr>
+          <w:rFonts w:ascii="仿宋_GB2312" w:eastAsia="仿宋_GB2312" w:hAnsi="Times New Roman" w:hint="eastAsia"/>
+          <w:color w:val="000000"/>
+          <w:kern w:val="0"/>
+          <w:sz w:val="28"/>
+          <w:szCs w:val="28"/>
+        </w:rPr>
+        <w:t> </w:t>
+      </w:r>
     </w:p>
     <w:p>
       <w:pPr>
@@ -4989,6 +4550,28 @@
           <w:sz w:val="28"/>
           <w:szCs w:val="28"/>
         </w:rPr>
+        <w:t>      </w:t>
+      </w:r>
+    </w:p>
+    <w:p>
+      <w:pPr>
+        <w:widowControl/>
+        <w:jc w:val="left"/>
+        <w:rPr>
+          <w:rFonts w:ascii="Times New Roman" w:hAnsi="Times New Roman"/>
+          <w:color w:val="000000"/>
+          <w:kern w:val="0"/>
+          <w:szCs w:val="21"/>
+        </w:rPr>
+      </w:pPr>
+      <w:r>
+        <w:rPr>
+          <w:rFonts w:ascii="仿宋_GB2312" w:eastAsia="仿宋_GB2312" w:hAnsi="Times New Roman" w:hint="eastAsia"/>
+          <w:color w:val="000000"/>
+          <w:kern w:val="0"/>
+          <w:sz w:val="28"/>
+          <w:szCs w:val="28"/>
+        </w:rPr>
         <w:t> </w:t>
       </w:r>
     </w:p>
@@ -5013,111 +4596,38 @@
         </w:rPr>
         <w:t> </w:t>
       </w:r>
-      <w:r>
-        <w:rPr>
-          <w:rFonts w:ascii="仿宋_GB2312" w:eastAsia="仿宋_GB2312" w:hAnsi="Times New Roman" w:hint="eastAsia"/>
-          <w:color w:val="000000"/>
-          <w:kern w:val="0"/>
-          <w:sz w:val="28"/>
-          <w:szCs w:val="28"/>
-        </w:rPr>
-        <w:tab/>
-      </w:r>
-      <w:r>
-        <w:rPr>
-          <w:rFonts w:ascii="仿宋_GB2312" w:eastAsia="仿宋_GB2312" w:hAnsi="Times New Roman" w:hint="eastAsia"/>
-          <w:color w:val="000000"/>
-          <w:kern w:val="0"/>
-          <w:sz w:val="28"/>
-          <w:szCs w:val="28"/>
-        </w:rPr>
-        <w:tab/>
-      </w:r>
-      <w:r>
-        <w:rPr>
-          <w:rFonts w:ascii="仿宋_GB2312" w:eastAsia="仿宋_GB2312" w:hAnsi="Times New Roman" w:hint="eastAsia"/>
-          <w:color w:val="000000"/>
-          <w:kern w:val="0"/>
-          <w:sz w:val="28"/>
-          <w:szCs w:val="28"/>
-        </w:rPr>
-        <w:tab/>
-      </w:r>
-      <w:r>
-        <w:rPr>
-          <w:rFonts w:ascii="仿宋_GB2312" w:eastAsia="仿宋_GB2312" w:hAnsi="Times New Roman" w:hint="eastAsia"/>
-          <w:color w:val="000000"/>
-          <w:kern w:val="0"/>
-          <w:sz w:val="28"/>
-          <w:szCs w:val="28"/>
-        </w:rPr>
-        <w:tab/>
-      </w:r>
-      <w:r>
-        <w:rPr>
-          <w:rFonts w:ascii="仿宋_GB2312" w:eastAsia="仿宋_GB2312" w:hAnsi="Times New Roman" w:hint="eastAsia"/>
-          <w:color w:val="000000"/>
-          <w:kern w:val="0"/>
-          <w:sz w:val="28"/>
-          <w:szCs w:val="28"/>
-        </w:rPr>
-        <w:t>法定代表人：</w:t>
-      </w:r>
-      <w:r>
-        <w:rPr>
-          <w:rFonts w:ascii="仿宋_GB2312" w:eastAsia="仿宋_GB2312" w:hAnsi="Times New Roman" w:hint="eastAsia"/>
-          <w:color w:val="000000"/>
-          <w:kern w:val="0"/>
-          <w:sz w:val="28"/>
-          <w:szCs w:val="28"/>
-          <w:u w:val="single"/>
-        </w:rPr>
-        <w:t>                  </w:t>
-      </w:r>
-      <w:r>
-        <w:rPr>
-          <w:rFonts w:ascii="仿宋_GB2312" w:eastAsia="仿宋_GB2312" w:hAnsi="Times New Roman" w:hint="eastAsia"/>
-          <w:color w:val="000000"/>
-          <w:kern w:val="0"/>
-          <w:sz w:val="28"/>
-          <w:szCs w:val="28"/>
-          <w:u w:val="single"/>
-        </w:rPr>
-        <w:t xml:space="preserve">   </w:t>
-      </w:r>
-      <w:r>
-        <w:rPr>
-          <w:rFonts w:ascii="仿宋_GB2312" w:eastAsia="仿宋_GB2312" w:hAnsi="Times New Roman" w:hint="eastAsia"/>
-          <w:color w:val="000000"/>
-          <w:kern w:val="0"/>
-          <w:sz w:val="28"/>
-          <w:szCs w:val="28"/>
-          <w:u w:val="single"/>
-        </w:rPr>
-        <w:t>    </w:t>
-      </w:r>
-      <w:r>
-        <w:rPr>
-          <w:rFonts w:ascii="仿宋_GB2312" w:eastAsia="仿宋_GB2312" w:hAnsi="Times New Roman" w:hint="eastAsia"/>
-          <w:color w:val="000000"/>
-          <w:kern w:val="0"/>
-          <w:sz w:val="28"/>
-          <w:szCs w:val="28"/>
-        </w:rPr>
-        <w:t>（签字）</w:t>
-      </w:r>
-    </w:p>
-    <w:p>
-      <w:pPr>
-        <w:widowControl/>
-        <w:jc w:val="left"/>
-        <w:rPr>
-          <w:rFonts w:ascii="Times New Roman" w:hAnsi="Times New Roman"/>
-          <w:color w:val="000000"/>
-          <w:kern w:val="0"/>
-          <w:szCs w:val="21"/>
-        </w:rPr>
-      </w:pPr>
+    </w:p>
+    <w:p>
+      <w:pPr>
+        <w:widowControl/>
+        <w:jc w:val="right"/>
+        <w:rPr>
+          <w:rFonts w:ascii="Times New Roman" w:hAnsi="Times New Roman"/>
+          <w:color w:val="000000"/>
+          <w:kern w:val="0"/>
+          <w:szCs w:val="21"/>
+        </w:rPr>
+      </w:pPr>
+      <w:r>
+        <w:rPr>
+          <w:rFonts w:ascii="仿宋_GB2312" w:eastAsia="仿宋_GB2312" w:hAnsi="Times New Roman" w:hint="eastAsia"/>
+          <w:color w:val="000000"/>
+          <w:kern w:val="0"/>
+          <w:sz w:val="28"/>
+          <w:szCs w:val="28"/>
+        </w:rPr>
+        <w:t>                 </w:t>
+      </w:r>
+      <w:r>
+        <w:rPr>
+          <w:rFonts w:ascii="仿宋_GB2312" w:eastAsia="仿宋_GB2312" w:hAnsi="Times New Roman" w:hint="eastAsia"/>
+          <w:color w:val="000000"/>
+          <w:kern w:val="0"/>
+          <w:sz w:val="28"/>
+          <w:szCs w:val="28"/>
+        </w:rPr>
+        <w:t>          </w:t>
+      </w:r>
       <w:r>
         <w:rPr>
           <w:rFonts w:ascii="仿宋_GB2312" w:eastAsia="仿宋_GB2312" w:hAnsi="Times New Roman" w:hint="eastAsia"/>
@@ -5128,124 +4638,6 @@
         </w:rPr>
         <w:t> </w:t>
       </w:r>
-    </w:p>
-    <w:p>
-      <w:pPr>
-        <w:widowControl/>
-        <w:jc w:val="left"/>
-        <w:rPr>
-          <w:rFonts w:ascii="Times New Roman" w:hAnsi="Times New Roman"/>
-          <w:color w:val="000000"/>
-          <w:kern w:val="0"/>
-          <w:szCs w:val="21"/>
-        </w:rPr>
-      </w:pPr>
-      <w:r>
-        <w:rPr>
-          <w:rFonts w:ascii="仿宋_GB2312" w:eastAsia="仿宋_GB2312" w:hAnsi="Times New Roman" w:hint="eastAsia"/>
-          <w:color w:val="000000"/>
-          <w:kern w:val="0"/>
-          <w:sz w:val="28"/>
-          <w:szCs w:val="28"/>
-        </w:rPr>
-        <w:t>      </w:t>
-      </w:r>
-    </w:p>
-    <w:p>
-      <w:pPr>
-        <w:widowControl/>
-        <w:jc w:val="left"/>
-        <w:rPr>
-          <w:rFonts w:ascii="Times New Roman" w:hAnsi="Times New Roman"/>
-          <w:color w:val="000000"/>
-          <w:kern w:val="0"/>
-          <w:szCs w:val="21"/>
-        </w:rPr>
-      </w:pPr>
-      <w:r>
-        <w:rPr>
-          <w:rFonts w:ascii="仿宋_GB2312" w:eastAsia="仿宋_GB2312" w:hAnsi="Times New Roman" w:hint="eastAsia"/>
-          <w:color w:val="000000"/>
-          <w:kern w:val="0"/>
-          <w:sz w:val="28"/>
-          <w:szCs w:val="28"/>
-        </w:rPr>
-        <w:t> </w:t>
-      </w:r>
-    </w:p>
-    <w:p>
-      <w:pPr>
-        <w:widowControl/>
-        <w:jc w:val="left"/>
-        <w:rPr>
-          <w:rFonts w:ascii="Times New Roman" w:hAnsi="Times New Roman"/>
-          <w:color w:val="000000"/>
-          <w:kern w:val="0"/>
-          <w:szCs w:val="21"/>
-        </w:rPr>
-      </w:pPr>
-      <w:r>
-        <w:rPr>
-          <w:rFonts w:ascii="仿宋_GB2312" w:eastAsia="仿宋_GB2312" w:hAnsi="Times New Roman" w:hint="eastAsia"/>
-          <w:color w:val="000000"/>
-          <w:kern w:val="0"/>
-          <w:sz w:val="28"/>
-          <w:szCs w:val="28"/>
-        </w:rPr>
-        <w:t> </w:t>
-      </w:r>
-    </w:p>
-    <w:p>
-      <w:pPr>
-        <w:widowControl/>
-        <w:jc w:val="right"/>
-        <w:rPr>
-          <w:rFonts w:ascii="Times New Roman" w:hAnsi="Times New Roman"/>
-          <w:color w:val="000000"/>
-          <w:kern w:val="0"/>
-          <w:szCs w:val="21"/>
-        </w:rPr>
-      </w:pPr>
-      <w:r>
-        <w:rPr>
-          <w:rFonts w:ascii="仿宋_GB2312" w:eastAsia="仿宋_GB2312" w:hAnsi="Times New Roman" w:hint="eastAsia"/>
-          <w:color w:val="000000"/>
-          <w:kern w:val="0"/>
-          <w:sz w:val="28"/>
-          <w:szCs w:val="28"/>
-        </w:rPr>
-        <w:t>                 </w:t>
-      </w:r>
-      <w:r>
-        <w:rPr>
-          <w:rFonts w:ascii="仿宋_GB2312" w:eastAsia="仿宋_GB2312" w:hAnsi="Times New Roman" w:hint="eastAsia"/>
-          <w:color w:val="000000"/>
-          <w:kern w:val="0"/>
-          <w:sz w:val="28"/>
-          <w:szCs w:val="28"/>
-        </w:rPr>
-        <w:t xml:space="preserve"> </w:t>
-      </w:r>
-      <w:r>
-        <w:rPr>
-          <w:rFonts w:ascii="仿宋_GB2312" w:eastAsia="仿宋_GB2312" w:hAnsi="Times New Roman" w:hint="eastAsia"/>
-          <w:color w:val="000000"/>
-          <w:kern w:val="0"/>
-          <w:sz w:val="28"/>
-          <w:szCs w:val="28"/>
-        </w:rPr>
-        <w:t>          </w:t>
-      </w:r>
-      <w:r>
-        <w:rPr>
-          <w:rFonts w:ascii="仿宋_GB2312" w:eastAsia="仿宋_GB2312" w:hAnsi="Times New Roman" w:hint="eastAsia"/>
-          <w:color w:val="000000"/>
-          <w:kern w:val="0"/>
-          <w:sz w:val="28"/>
-          <w:szCs w:val="28"/>
-        </w:rPr>
-        <w:t> </w:t>
-      </w:r>
       <w:r>
         <w:rPr>
           <w:rFonts w:ascii="仿宋" w:eastAsia="仿宋" w:hAnsi="仿宋" w:cs="Calibri"/>
@@ -5257,7 +4649,6 @@
         </w:rPr>
         <w:t>${</w:t>
       </w:r>
-      <w:proofErr w:type="spellStart"/>
       <w:r>
         <w:rPr>
           <w:rFonts w:ascii="仿宋" w:eastAsia="仿宋" w:hAnsi="仿宋" w:cs="Calibri" w:hint="eastAsia"/>
@@ -5269,7 +4660,6 @@
         </w:rPr>
         <w:t>nowyear</w:t>
       </w:r>
-      <w:proofErr w:type="spellEnd"/>
       <w:r>
         <w:rPr>
           <w:rFonts w:ascii="仿宋" w:eastAsia="仿宋" w:hAnsi="仿宋" w:cs="Calibri"/>
@@ -5302,7 +4692,6 @@
         </w:rPr>
         <w:t>${</w:t>
       </w:r>
-      <w:proofErr w:type="spellStart"/>
       <w:r>
         <w:rPr>
           <w:rFonts w:ascii="仿宋" w:eastAsia="仿宋" w:hAnsi="仿宋" w:cs="Calibri" w:hint="eastAsia"/>
@@ -5314,7 +4703,6 @@
         </w:rPr>
         <w:t>nowmonth</w:t>
       </w:r>
-      <w:proofErr w:type="spellEnd"/>
       <w:r>
         <w:rPr>
           <w:rFonts w:ascii="仿宋" w:eastAsia="仿宋" w:hAnsi="仿宋" w:cs="Calibri"/>
@@ -5347,7 +4735,6 @@
         </w:rPr>
         <w:t>${</w:t>
       </w:r>
-      <w:proofErr w:type="spellStart"/>
       <w:r>
         <w:rPr>
           <w:rFonts w:ascii="仿宋" w:eastAsia="仿宋" w:hAnsi="仿宋" w:cs="Calibri" w:hint="eastAsia"/>
@@ -5359,7 +4746,6 @@
         </w:rPr>
         <w:t>nowday</w:t>
       </w:r>
-      <w:proofErr w:type="spellEnd"/>
       <w:r>
         <w:rPr>
           <w:rFonts w:ascii="仿宋" w:eastAsia="仿宋" w:hAnsi="仿宋" w:cs="Calibri"/>
@@ -5392,7 +4778,7 @@
       </w:pPr>
     </w:p>
     <w:sectPr>
-      <w:footerReference w:type="default" r:id="rId9"/>
+      <w:footerReference w:type="default" r:id="rId8"/>
       <w:pgSz w:w="11906" w:h="16838"/>
       <w:pgMar w:top="1440" w:right="1800" w:bottom="1440" w:left="1800" w:header="851" w:footer="992" w:gutter="0"/>
       <w:cols w:space="425"/>
@@ -5403,15 +4789,15 @@
 </file>
 
 <file path=word/endnotes.xml><?xml version="1.0" encoding="utf-8"?>
-<w:endnotes xmlns:wpc="http://schemas.microsoft.com/office/word/2010/wordprocessingCanvas" xmlns:mc="http://schemas.openxmlformats.org/markup-compatibility/2006" xmlns:o="urn:schemas-microsoft-com:office:office" xmlns:r="http://schemas.openxmlformats.org/officeDocument/2006/relationships" xmlns:m="http://schemas.openxmlformats.org/officeDocument/2006/math" xmlns:v="urn:schemas-microsoft-com:vml" xmlns:wp14="http://schemas.microsoft.com/office/word/2010/wordprocessingDrawing" xmlns:wp="http://schemas.openxmlformats.org/drawingml/2006/wordprocessingDrawing" xmlns:w10="urn:schemas-microsoft-com:office:word" xmlns:w="http://schemas.openxmlformats.org/wordprocessingml/2006/main" xmlns:w14="http://schemas.microsoft.com/office/word/2010/wordml" xmlns:wpg="http://schemas.microsoft.com/office/word/2010/wordprocessingGroup" xmlns:wpi="http://schemas.microsoft.com/office/word/2010/wordprocessingInk" xmlns:wne="http://schemas.microsoft.com/office/word/2006/wordml" xmlns:wps="http://schemas.microsoft.com/office/word/2010/wordprocessingShape" mc:Ignorable="w14 wp14">
-  <w:endnote w:type="separator" w:id="-1">
+<w:endnotes xmlns:ve="http://schemas.openxmlformats.org/markup-compatibility/2006" xmlns:o="urn:schemas-microsoft-com:office:office" xmlns:r="http://schemas.openxmlformats.org/officeDocument/2006/relationships" xmlns:m="http://schemas.openxmlformats.org/officeDocument/2006/math" xmlns:v="urn:schemas-microsoft-com:vml" xmlns:wp="http://schemas.openxmlformats.org/drawingml/2006/wordprocessingDrawing" xmlns:w10="urn:schemas-microsoft-com:office:word" xmlns:w="http://schemas.openxmlformats.org/wordprocessingml/2006/main" xmlns:wne="http://schemas.microsoft.com/office/word/2006/wordml">
+  <w:endnote w:type="separator" w:id="0">
     <w:p>
       <w:r>
         <w:separator/>
       </w:r>
     </w:p>
   </w:endnote>
-  <w:endnote w:type="continuationSeparator" w:id="0">
+  <w:endnote w:type="continuationSeparator" w:id="1">
     <w:p>
       <w:r>
         <w:continuationSeparator/>
@@ -5422,7 +4808,7 @@
 </file>
 
 <file path=word/footer1.xml><?xml version="1.0" encoding="utf-8"?>
-<w:ftr xmlns:wpc="http://schemas.microsoft.com/office/word/2010/wordprocessingCanvas" xmlns:mc="http://schemas.openxmlformats.org/markup-compatibility/2006" xmlns:o="urn:schemas-microsoft-com:office:office" xmlns:r="http://schemas.openxmlformats.org/officeDocument/2006/relationships" xmlns:m="http://schemas.openxmlformats.org/officeDocument/2006/math" xmlns:v="urn:schemas-microsoft-com:vml" xmlns:wp14="http://schemas.microsoft.com/office/word/2010/wordprocessingDrawing" xmlns:wp="http://schemas.openxmlformats.org/drawingml/2006/wordprocessingDrawing" xmlns:w10="urn:schemas-microsoft-com:office:word" xmlns:w="http://schemas.openxmlformats.org/wordprocessingml/2006/main" xmlns:w14="http://schemas.microsoft.com/office/word/2010/wordml" xmlns:wpg="http://schemas.microsoft.com/office/word/2010/wordprocessingGroup" xmlns:wpi="http://schemas.microsoft.com/office/word/2010/wordprocessingInk" xmlns:wne="http://schemas.microsoft.com/office/word/2006/wordml" xmlns:wps="http://schemas.microsoft.com/office/word/2010/wordprocessingShape" mc:Ignorable="w14 wp14">
+<w:ftr xmlns:ve="http://schemas.openxmlformats.org/markup-compatibility/2006" xmlns:o="urn:schemas-microsoft-com:office:office" xmlns:r="http://schemas.openxmlformats.org/officeDocument/2006/relationships" xmlns:m="http://schemas.openxmlformats.org/officeDocument/2006/math" xmlns:v="urn:schemas-microsoft-com:vml" xmlns:wp="http://schemas.openxmlformats.org/drawingml/2006/wordprocessingDrawing" xmlns:w10="urn:schemas-microsoft-com:office:word" xmlns:w="http://schemas.openxmlformats.org/wordprocessingml/2006/main" xmlns:wne="http://schemas.microsoft.com/office/word/2006/wordml">
   <w:sdt>
     <w:sdtPr>
       <w:id w:val="-305548984"/>
@@ -5431,7 +4817,6 @@
         <w:docPartUnique/>
       </w:docPartObj>
     </w:sdtPr>
-    <w:sdtEndPr/>
     <w:sdtContent>
       <w:p>
         <w:pPr>
@@ -5469,15 +4854,15 @@
 </file>
 
 <file path=word/footnotes.xml><?xml version="1.0" encoding="utf-8"?>
-<w:footnotes xmlns:wpc="http://schemas.microsoft.com/office/word/2010/wordprocessingCanvas" xmlns:mc="http://schemas.openxmlformats.org/markup-compatibility/2006" xmlns:o="urn:schemas-microsoft-com:office:office" xmlns:r="http://schemas.openxmlformats.org/officeDocument/2006/relationships" xmlns:m="http://schemas.openxmlformats.org/officeDocument/2006/math" xmlns:v="urn:schemas-microsoft-com:vml" xmlns:wp14="http://schemas.microsoft.com/office/word/2010/wordprocessingDrawing" xmlns:wp="http://schemas.openxmlformats.org/drawingml/2006/wordprocessingDrawing" xmlns:w10="urn:schemas-microsoft-com:office:word" xmlns:w="http://schemas.openxmlformats.org/wordprocessingml/2006/main" xmlns:w14="http://schemas.microsoft.com/office/word/2010/wordml" xmlns:wpg="http://schemas.microsoft.com/office/word/2010/wordprocessingGroup" xmlns:wpi="http://schemas.microsoft.com/office/word/2010/wordprocessingInk" xmlns:wne="http://schemas.microsoft.com/office/word/2006/wordml" xmlns:wps="http://schemas.microsoft.com/office/word/2010/wordprocessingShape" mc:Ignorable="w14 wp14">
-  <w:footnote w:type="separator" w:id="-1">
+<w:footnotes xmlns:ve="http://schemas.openxmlformats.org/markup-compatibility/2006" xmlns:o="urn:schemas-microsoft-com:office:office" xmlns:r="http://schemas.openxmlformats.org/officeDocument/2006/relationships" xmlns:m="http://schemas.openxmlformats.org/officeDocument/2006/math" xmlns:v="urn:schemas-microsoft-com:vml" xmlns:wp="http://schemas.openxmlformats.org/drawingml/2006/wordprocessingDrawing" xmlns:w10="urn:schemas-microsoft-com:office:word" xmlns:w="http://schemas.openxmlformats.org/wordprocessingml/2006/main" xmlns:wne="http://schemas.microsoft.com/office/word/2006/wordml">
+  <w:footnote w:type="separator" w:id="0">
     <w:p>
       <w:r>
         <w:separator/>
       </w:r>
     </w:p>
   </w:footnote>
-  <w:footnote w:type="continuationSeparator" w:id="0">
+  <w:footnote w:type="continuationSeparator" w:id="1">
     <w:p>
       <w:r>
         <w:continuationSeparator/>
@@ -5488,7 +4873,7 @@
 </file>
 
 <file path=word/numbering.xml><?xml version="1.0" encoding="utf-8"?>
-<w:numbering xmlns:wpc="http://schemas.microsoft.com/office/word/2010/wordprocessingCanvas" xmlns:mc="http://schemas.openxmlformats.org/markup-compatibility/2006" xmlns:o="urn:schemas-microsoft-com:office:office" xmlns:r="http://schemas.openxmlformats.org/officeDocument/2006/relationships" xmlns:m="http://schemas.openxmlformats.org/officeDocument/2006/math" xmlns:v="urn:schemas-microsoft-com:vml" xmlns:wp14="http://schemas.microsoft.com/office/word/2010/wordprocessingDrawing" xmlns:wp="http://schemas.openxmlformats.org/drawingml/2006/wordprocessingDrawing" xmlns:w10="urn:schemas-microsoft-com:office:word" xmlns:w="http://schemas.openxmlformats.org/wordprocessingml/2006/main" xmlns:w14="http://schemas.microsoft.com/office/word/2010/wordml" xmlns:wpg="http://schemas.microsoft.com/office/word/2010/wordprocessingGroup" xmlns:wpi="http://schemas.microsoft.com/office/word/2010/wordprocessingInk" xmlns:wne="http://schemas.microsoft.com/office/word/2006/wordml" xmlns:wps="http://schemas.microsoft.com/office/word/2010/wordprocessingShape" mc:Ignorable="w14 wp14">
+<w:numbering xmlns:ve="http://schemas.openxmlformats.org/markup-compatibility/2006" xmlns:o="urn:schemas-microsoft-com:office:office" xmlns:r="http://schemas.openxmlformats.org/officeDocument/2006/relationships" xmlns:m="http://schemas.openxmlformats.org/officeDocument/2006/math" xmlns:v="urn:schemas-microsoft-com:vml" xmlns:wp="http://schemas.openxmlformats.org/drawingml/2006/wordprocessingDrawing" xmlns:w10="urn:schemas-microsoft-com:office:word" xmlns:w="http://schemas.openxmlformats.org/wordprocessingml/2006/main" xmlns:wne="http://schemas.microsoft.com/office/word/2006/wordml">
   <w:abstractNum w:abstractNumId="0">
     <w:nsid w:val="5646B22F"/>
     <w:multiLevelType w:val="singleLevel"/>
@@ -5523,7 +4908,7 @@
 </file>
 
 <file path=word/styles.xml><?xml version="1.0" encoding="utf-8"?>
-<w:styles xmlns:mc="http://schemas.openxmlformats.org/markup-compatibility/2006" xmlns:r="http://schemas.openxmlformats.org/officeDocument/2006/relationships" xmlns:w="http://schemas.openxmlformats.org/wordprocessingml/2006/main" xmlns:w14="http://schemas.microsoft.com/office/word/2010/wordml" mc:Ignorable="w14">
+<w:styles xmlns:r="http://schemas.openxmlformats.org/officeDocument/2006/relationships" xmlns:w="http://schemas.openxmlformats.org/wordprocessingml/2006/main">
   <w:docDefaults>
     <w:rPrDefault>
       <w:rPr>
@@ -5685,6 +5070,7 @@
   <w:style w:type="paragraph" w:default="1" w:styleId="a">
     <w:name w:val="Normal"/>
     <w:qFormat/>
+    <w:rsid w:val="004417EC"/>
     <w:pPr>
       <w:widowControl w:val="0"/>
       <w:jc w:val="both"/>
@@ -5707,6 +5093,7 @@
     <w:uiPriority w:val="99"/>
     <w:semiHidden/>
     <w:unhideWhenUsed/>
+    <w:qFormat/>
     <w:tblPr>
       <w:tblInd w:w="0" w:type="dxa"/>
       <w:tblCellMar>
@@ -5729,6 +5116,7 @@
     <w:link w:val="Char"/>
     <w:uiPriority w:val="99"/>
     <w:unhideWhenUsed/>
+    <w:rsid w:val="004417EC"/>
     <w:rPr>
       <w:sz w:val="18"/>
       <w:szCs w:val="18"/>
@@ -5740,6 +5128,7 @@
     <w:link w:val="Char0"/>
     <w:uiPriority w:val="99"/>
     <w:unhideWhenUsed/>
+    <w:rsid w:val="004417EC"/>
     <w:pPr>
       <w:tabs>
         <w:tab w:val="center" w:pos="4153"/>
@@ -5759,6 +5148,7 @@
     <w:link w:val="Char1"/>
     <w:uiPriority w:val="99"/>
     <w:unhideWhenUsed/>
+    <w:rsid w:val="004417EC"/>
     <w:pPr>
       <w:pBdr>
         <w:bottom w:val="single" w:sz="6" w:space="1" w:color="auto"/>
@@ -5780,6 +5170,7 @@
     <w:basedOn w:val="a"/>
     <w:uiPriority w:val="34"/>
     <w:qFormat/>
+    <w:rsid w:val="004417EC"/>
     <w:pPr>
       <w:ind w:firstLineChars="200" w:firstLine="420"/>
     </w:pPr>
@@ -5790,6 +5181,7 @@
     <w:link w:val="a3"/>
     <w:uiPriority w:val="99"/>
     <w:semiHidden/>
+    <w:rsid w:val="004417EC"/>
     <w:rPr>
       <w:sz w:val="18"/>
       <w:szCs w:val="18"/>
@@ -5800,6 +5192,7 @@
     <w:basedOn w:val="a0"/>
     <w:link w:val="a5"/>
     <w:uiPriority w:val="99"/>
+    <w:rsid w:val="004417EC"/>
     <w:rPr>
       <w:sz w:val="18"/>
       <w:szCs w:val="18"/>
@@ -5810,6 +5203,7 @@
     <w:basedOn w:val="a0"/>
     <w:link w:val="a4"/>
     <w:uiPriority w:val="99"/>
+    <w:rsid w:val="004417EC"/>
     <w:rPr>
       <w:sz w:val="18"/>
       <w:szCs w:val="18"/>
